--- a/[T2][PD-TIF-B] Satria Angga Wahyunenda.docx
+++ b/[T2][PD-TIF-B] Satria Angga Wahyunenda.docx
@@ -36,7 +36,7 @@
                     </pic:cNvPicPr>
                   </pic:nvPicPr>
                   <pic:blipFill>
-                    <a:blip r:embed="rId8" cstate="print">
+                    <a:blip r:embed="rId7" cstate="print">
                       <a:extLst>
                         <a:ext uri="{28A0092B-C50C-407E-A947-70E740481C1C}">
                           <a14:useLocalDpi xmlns:a14="http://schemas.microsoft.com/office/drawing/2010/main" val="0"/>
@@ -488,7 +488,7 @@
                     </pic:cNvPicPr>
                   </pic:nvPicPr>
                   <pic:blipFill>
-                    <a:blip r:embed="rId9" cstate="print">
+                    <a:blip r:embed="rId8" cstate="print">
                       <a:extLst>
                         <a:ext uri="{28A0092B-C50C-407E-A947-70E740481C1C}">
                           <a14:useLocalDpi xmlns:a14="http://schemas.microsoft.com/office/drawing/2010/main" val="0"/>
@@ -661,8 +661,8 @@
           <w:lang w:val="id-ID"/>
         </w:rPr>
         <w:sectPr>
-          <w:headerReference w:type="default" r:id="rId10"/>
-          <w:footerReference w:type="default" r:id="rId11"/>
+          <w:headerReference w:type="default" r:id="rId9"/>
+          <w:footerReference w:type="default" r:id="rId10"/>
           <w:pgSz w:w="11906" w:h="16838"/>
           <w:pgMar w:top="1134" w:right="1134" w:bottom="1134" w:left="1134" w:header="720" w:footer="720" w:gutter="0"/>
           <w:cols w:space="720"/>
@@ -2640,7 +2640,23 @@
                 <w:color w:val="000000"/>
                 <w:lang w:val="id-ID" w:eastAsia="en-US"/>
               </w:rPr>
-              <w:t>        if (nilai &gt; 80) {</w:t>
+              <w:t>        if (nilai &gt; 80</w:t>
+            </w:r>
+            <w:r>
+              <w:rPr>
+                <w:rFonts w:ascii="Consolas" w:eastAsia="Times New Roman" w:hAnsi="Consolas" w:cs="Calibri"/>
+                <w:color w:val="000000"/>
+                <w:lang w:val="en-US" w:eastAsia="en-US"/>
+              </w:rPr>
+              <w:t xml:space="preserve"> &amp;&amp; nilai &lt; 100</w:t>
+            </w:r>
+            <w:r>
+              <w:rPr>
+                <w:rFonts w:ascii="Consolas" w:eastAsia="Times New Roman" w:hAnsi="Consolas" w:cs="Calibri"/>
+                <w:color w:val="000000"/>
+                <w:lang w:val="id-ID" w:eastAsia="en-US"/>
+              </w:rPr>
+              <w:t>) {</w:t>
             </w:r>
           </w:p>
         </w:tc>
@@ -17327,14 +17343,7 @@
           <w:rFonts w:ascii="Cambria" w:hAnsi="Cambria"/>
           <w:lang w:val="id-ID"/>
         </w:rPr>
-        <w:t xml:space="preserve">Baris 12, </w:t>
-      </w:r>
-      <w:r>
-        <w:rPr>
-          <w:rFonts w:ascii="Cambria" w:hAnsi="Cambria"/>
-          <w:lang w:val="id-ID"/>
-        </w:rPr>
-        <w:t xml:space="preserve">mendeklarasikan dan menginisialisasi konstanta </w:t>
+        <w:t xml:space="preserve">Baris 12, mendeklarasikan dan menginisialisasi konstanta </w:t>
       </w:r>
       <w:r>
         <w:rPr>
@@ -17432,16 +17441,7 @@
           <w:iCs/>
           <w:lang w:val="id-ID"/>
         </w:rPr>
-        <w:t>MAX_</w:t>
-      </w:r>
-      <w:r>
-        <w:rPr>
-          <w:rFonts w:ascii="Cambria" w:hAnsi="Cambria"/>
-          <w:i/>
-          <w:iCs/>
-          <w:lang w:val="id-ID"/>
-        </w:rPr>
-        <w:t>SEMESTER</w:t>
+        <w:t>MAX_SEMESTER</w:t>
       </w:r>
       <w:r>
         <w:rPr>
@@ -18056,14 +18056,7 @@
           <w:rFonts w:ascii="Cambria" w:hAnsi="Cambria"/>
           <w:lang w:val="id-ID"/>
         </w:rPr>
-        <w:t>double</w:t>
-      </w:r>
-      <w:r>
-        <w:rPr>
-          <w:rFonts w:ascii="Cambria" w:hAnsi="Cambria"/>
-          <w:lang w:val="id-ID"/>
-        </w:rPr>
-        <w:t xml:space="preserve"> </w:t>
+        <w:t xml:space="preserve">double </w:t>
       </w:r>
       <w:r>
         <w:rPr>
@@ -18150,7 +18143,21 @@
           <w:rFonts w:ascii="Cambria" w:hAnsi="Cambria"/>
           <w:lang w:val="id-ID"/>
         </w:rPr>
-        <w:t xml:space="preserve">80 maka akan </w:t>
+        <w:t xml:space="preserve">80 </w:t>
+      </w:r>
+      <w:r>
+        <w:rPr>
+          <w:rFonts w:ascii="Cambria" w:hAnsi="Cambria"/>
+          <w:lang w:val="en-US"/>
+        </w:rPr>
+        <w:t xml:space="preserve">dan nilai kurang dari 100, </w:t>
+      </w:r>
+      <w:r>
+        <w:rPr>
+          <w:rFonts w:ascii="Cambria" w:hAnsi="Cambria"/>
+          <w:lang w:val="id-ID"/>
+        </w:rPr>
+        <w:t xml:space="preserve">maka akan </w:t>
       </w:r>
       <w:r>
         <w:rPr>
@@ -18494,14 +18501,7 @@
           <w:rFonts w:ascii="Cambria" w:hAnsi="Cambria"/>
           <w:lang w:val="id-ID"/>
         </w:rPr>
-        <w:t>+</w:t>
-      </w:r>
-      <w:r>
-        <w:rPr>
-          <w:rFonts w:ascii="Cambria" w:hAnsi="Cambria"/>
-          <w:lang w:val="id-ID"/>
-        </w:rPr>
-        <w:t>” yang bertipe String</w:t>
+        <w:t>+” yang bertipe String</w:t>
       </w:r>
       <w:r>
         <w:rPr>
@@ -19300,14 +19300,7 @@
           <w:rFonts w:ascii="Cambria" w:hAnsi="Cambria"/>
           <w:lang w:val="id-ID"/>
         </w:rPr>
-        <w:t xml:space="preserve"> </w:t>
-      </w:r>
-      <w:r>
-        <w:rPr>
-          <w:rFonts w:ascii="Cambria" w:hAnsi="Cambria"/>
-          <w:lang w:val="id-ID"/>
-        </w:rPr>
-        <w:t>secara berurutan</w:t>
+        <w:t xml:space="preserve"> secara berurutan</w:t>
       </w:r>
       <w:r>
         <w:rPr>
@@ -20056,14 +20049,7 @@
           <w:rFonts w:ascii="Cambria" w:hAnsi="Cambria"/>
           <w:lang w:val="id-ID"/>
         </w:rPr>
-        <w:t xml:space="preserve">Baris 71, </w:t>
-      </w:r>
-      <w:r>
-        <w:rPr>
-          <w:rFonts w:ascii="Cambria" w:hAnsi="Cambria"/>
-          <w:lang w:val="id-ID"/>
-        </w:rPr>
-        <w:t xml:space="preserve">membuat perulangan menggunakan for yang mendeklarasikan dan menginisialisasi variabel </w:t>
+        <w:t xml:space="preserve">Baris 71, membuat perulangan menggunakan for yang mendeklarasikan dan menginisialisasi variabel </w:t>
       </w:r>
       <w:r>
         <w:rPr>
@@ -20095,14 +20081,7 @@
           <w:rFonts w:ascii="Cambria" w:hAnsi="Cambria"/>
           <w:lang w:val="id-ID"/>
         </w:rPr>
-        <w:t xml:space="preserve"> kurang dari nilai dari</w:t>
-      </w:r>
-      <w:r>
-        <w:rPr>
-          <w:rFonts w:ascii="Cambria" w:hAnsi="Cambria"/>
-          <w:lang w:val="id-ID"/>
-        </w:rPr>
-        <w:t xml:space="preserve"> variabel </w:t>
+        <w:t xml:space="preserve"> kurang dari nilai dari variabel </w:t>
       </w:r>
       <w:r>
         <w:rPr>
@@ -20134,21 +20113,7 @@
           <w:rFonts w:ascii="Cambria" w:hAnsi="Cambria"/>
           <w:lang w:val="id-ID"/>
         </w:rPr>
-        <w:t xml:space="preserve"> terus bertambah 1 </w:t>
-      </w:r>
-      <w:r>
-        <w:rPr>
-          <w:rFonts w:ascii="Cambria" w:hAnsi="Cambria"/>
-          <w:lang w:val="id-ID"/>
-        </w:rPr>
-        <w:t>se</w:t>
-      </w:r>
-      <w:r>
-        <w:rPr>
-          <w:rFonts w:ascii="Cambria" w:hAnsi="Cambria"/>
-          <w:lang w:val="id-ID"/>
-        </w:rPr>
-        <w:t>tiap perulangan.</w:t>
+        <w:t xml:space="preserve"> terus bertambah 1 setiap perulangan.</w:t>
       </w:r>
     </w:p>
     <w:p>
@@ -20165,14 +20130,7 @@
           <w:rFonts w:ascii="Cambria" w:hAnsi="Cambria"/>
           <w:lang w:val="id-ID"/>
         </w:rPr>
-        <w:t xml:space="preserve">Baris 72 – 73, </w:t>
-      </w:r>
-      <w:r>
-        <w:rPr>
-          <w:rFonts w:ascii="Cambria" w:hAnsi="Cambria"/>
-          <w:lang w:val="id-ID"/>
-        </w:rPr>
-        <w:t>merupakan if statement yang jika nilai dari array</w:t>
+        <w:t>Baris 72 – 73, merupakan if statement yang jika nilai dari array</w:t>
       </w:r>
       <w:r>
         <w:rPr>
@@ -20223,21 +20181,7 @@
           <w:rFonts w:ascii="Cambria" w:hAnsi="Cambria"/>
           <w:lang w:val="id-ID"/>
         </w:rPr>
-        <w:t>secara berurutan</w:t>
-      </w:r>
-      <w:r>
-        <w:rPr>
-          <w:rFonts w:ascii="Cambria" w:hAnsi="Cambria"/>
-          <w:lang w:val="id-ID"/>
-        </w:rPr>
-        <w:t>,</w:t>
-      </w:r>
-      <w:r>
-        <w:rPr>
-          <w:rFonts w:ascii="Cambria" w:hAnsi="Cambria"/>
-          <w:lang w:val="id-ID"/>
-        </w:rPr>
-        <w:t xml:space="preserve"> </w:t>
+        <w:t xml:space="preserve">secara berurutan, </w:t>
       </w:r>
       <w:r>
         <w:rPr>
@@ -20381,21 +20325,7 @@
           <w:rFonts w:ascii="Cambria" w:hAnsi="Cambria"/>
           <w:lang w:val="id-ID"/>
         </w:rPr>
-        <w:t xml:space="preserve"> dengan lingkup public, keyword static, bertipe </w:t>
-      </w:r>
-      <w:r>
-        <w:rPr>
-          <w:rFonts w:ascii="Cambria" w:hAnsi="Cambria"/>
-          <w:lang w:val="id-ID"/>
-        </w:rPr>
-        <w:t>void</w:t>
-      </w:r>
-      <w:r>
-        <w:rPr>
-          <w:rFonts w:ascii="Cambria" w:hAnsi="Cambria"/>
-          <w:lang w:val="id-ID"/>
-        </w:rPr>
-        <w:t xml:space="preserve">, dengan parameter bertipe String </w:t>
+        <w:t xml:space="preserve"> dengan lingkup public, keyword static, bertipe void, dengan parameter bertipe String </w:t>
       </w:r>
       <w:r>
         <w:rPr>
@@ -20608,14 +20538,7 @@
           <w:rFonts w:ascii="Cambria" w:hAnsi="Cambria"/>
           <w:lang w:val="id-ID"/>
         </w:rPr>
-        <w:t>secara berurutan</w:t>
-      </w:r>
-      <w:r>
-        <w:rPr>
-          <w:rFonts w:ascii="Cambria" w:hAnsi="Cambria"/>
-          <w:lang w:val="id-ID"/>
-        </w:rPr>
-        <w:t xml:space="preserve">, </w:t>
+        <w:t xml:space="preserve">secara berurutan, </w:t>
       </w:r>
       <w:r>
         <w:rPr>
@@ -22081,14 +22004,7 @@
           <w:rFonts w:ascii="Cambria" w:hAnsi="Cambria"/>
           <w:lang w:val="id-ID"/>
         </w:rPr>
-        <w:t xml:space="preserve">Baris 126, </w:t>
-      </w:r>
-      <w:r>
-        <w:rPr>
-          <w:rFonts w:ascii="Cambria" w:hAnsi="Cambria"/>
-          <w:lang w:val="id-ID"/>
-        </w:rPr>
-        <w:t xml:space="preserve">membuat method </w:t>
+        <w:t xml:space="preserve">Baris 126, membuat method </w:t>
       </w:r>
       <w:r>
         <w:rPr>
@@ -22104,42 +22020,7 @@
           <w:rFonts w:ascii="Cambria" w:hAnsi="Cambria"/>
           <w:lang w:val="id-ID"/>
         </w:rPr>
-        <w:t xml:space="preserve"> dengan lingkup public, keyword static, bertipe </w:t>
-      </w:r>
-      <w:r>
-        <w:rPr>
-          <w:rFonts w:ascii="Cambria" w:hAnsi="Cambria"/>
-          <w:lang w:val="id-ID"/>
-        </w:rPr>
-        <w:t>integer</w:t>
-      </w:r>
-      <w:r>
-        <w:rPr>
-          <w:rFonts w:ascii="Cambria" w:hAnsi="Cambria"/>
-          <w:lang w:val="id-ID"/>
-        </w:rPr>
-        <w:t xml:space="preserve">, dengan parameter bertipe </w:t>
-      </w:r>
-      <w:r>
-        <w:rPr>
-          <w:rFonts w:ascii="Cambria" w:hAnsi="Cambria"/>
-          <w:lang w:val="id-ID"/>
-        </w:rPr>
-        <w:t>integer</w:t>
-      </w:r>
-      <w:r>
-        <w:rPr>
-          <w:rFonts w:ascii="Cambria" w:hAnsi="Cambria"/>
-          <w:lang w:val="id-ID"/>
-        </w:rPr>
-        <w:t xml:space="preserve"> dengan identifier bernama </w:t>
-      </w:r>
-      <w:r>
-        <w:rPr>
-          <w:rFonts w:ascii="Cambria" w:hAnsi="Cambria"/>
-          <w:lang w:val="id-ID"/>
-        </w:rPr>
-        <w:t>semester.</w:t>
+        <w:t xml:space="preserve"> dengan lingkup public, keyword static, bertipe integer, dengan parameter bertipe integer dengan identifier bernama semester.</w:t>
       </w:r>
     </w:p>
     <w:p>
@@ -22185,14 +22066,7 @@
           <w:rFonts w:ascii="Cambria" w:hAnsi="Cambria"/>
           <w:lang w:val="id-ID"/>
         </w:rPr>
-        <w:t xml:space="preserve">Baris 128, </w:t>
-      </w:r>
-      <w:r>
-        <w:rPr>
-          <w:rFonts w:ascii="Cambria" w:hAnsi="Cambria"/>
-          <w:lang w:val="id-ID"/>
-        </w:rPr>
-        <w:t xml:space="preserve">mendeklarasikan dan menginisialisasi variabel bertipe double dengan identifier bernama </w:t>
+        <w:t xml:space="preserve">Baris 128, mendeklarasikan dan menginisialisasi variabel bertipe double dengan identifier bernama </w:t>
       </w:r>
       <w:r>
         <w:rPr>
@@ -22254,14 +22128,7 @@
           <w:rFonts w:ascii="Cambria" w:hAnsi="Cambria"/>
           <w:lang w:val="id-ID"/>
         </w:rPr>
-        <w:t xml:space="preserve">Baris 130, </w:t>
-      </w:r>
-      <w:r>
-        <w:rPr>
-          <w:rFonts w:ascii="Cambria" w:hAnsi="Cambria"/>
-          <w:lang w:val="id-ID"/>
-        </w:rPr>
-        <w:t xml:space="preserve">membuat perulangan menggunakan for yang mendeklarasikan dan menginisialisasi variabel </w:t>
+        <w:t xml:space="preserve">Baris 130, membuat perulangan menggunakan for yang mendeklarasikan dan menginisialisasi variabel </w:t>
       </w:r>
       <w:r>
         <w:rPr>
@@ -22385,14 +22252,7 @@
           <w:rFonts w:ascii="Cambria" w:hAnsi="Cambria"/>
           <w:lang w:val="id-ID"/>
         </w:rPr>
-        <w:t xml:space="preserve">Baris 132, </w:t>
-      </w:r>
-      <w:r>
-        <w:rPr>
-          <w:rFonts w:ascii="Cambria" w:hAnsi="Cambria"/>
-          <w:lang w:val="id-ID"/>
-        </w:rPr>
-        <w:t xml:space="preserve">membuat perulangan menggunakan for yang mendeklarasikan dan menginisialisasi variabel </w:t>
+        <w:t xml:space="preserve">Baris 132, membuat perulangan menggunakan for yang mendeklarasikan dan menginisialisasi variabel </w:t>
       </w:r>
       <w:r>
         <w:rPr>
@@ -22433,16 +22293,7 @@
           <w:iCs/>
           <w:lang w:val="id-ID"/>
         </w:rPr>
-        <w:t>banyakSiswa</w:t>
-      </w:r>
-      <w:r>
-        <w:rPr>
-          <w:rFonts w:ascii="Cambria" w:hAnsi="Cambria"/>
-          <w:i/>
-          <w:iCs/>
-          <w:lang w:val="id-ID"/>
-        </w:rPr>
-        <w:t>Matpel</w:t>
+        <w:t>banyakSiswaMatpel</w:t>
       </w:r>
       <w:r>
         <w:rPr>
@@ -22792,14 +22643,7 @@
           <w:rFonts w:ascii="Cambria" w:hAnsi="Cambria"/>
           <w:lang w:val="id-ID"/>
         </w:rPr>
-        <w:t xml:space="preserve"> 143, </w:t>
-      </w:r>
-      <w:r>
-        <w:rPr>
-          <w:rFonts w:ascii="Cambria" w:hAnsi="Cambria"/>
-          <w:lang w:val="id-ID"/>
-        </w:rPr>
-        <w:t xml:space="preserve">membuat method </w:t>
+        <w:t xml:space="preserve"> 143, membuat method </w:t>
       </w:r>
       <w:r>
         <w:rPr>
@@ -22815,21 +22659,7 @@
           <w:rFonts w:ascii="Cambria" w:hAnsi="Cambria"/>
           <w:lang w:val="id-ID"/>
         </w:rPr>
-        <w:t xml:space="preserve"> dengan lingkup public, keyword static, bertipe </w:t>
-      </w:r>
-      <w:r>
-        <w:rPr>
-          <w:rFonts w:ascii="Cambria" w:hAnsi="Cambria"/>
-          <w:lang w:val="id-ID"/>
-        </w:rPr>
-        <w:t>void</w:t>
-      </w:r>
-      <w:r>
-        <w:rPr>
-          <w:rFonts w:ascii="Cambria" w:hAnsi="Cambria"/>
-          <w:lang w:val="id-ID"/>
-        </w:rPr>
-        <w:t xml:space="preserve">, dengan parameter bertipe integer dengan identifier bernama </w:t>
+        <w:t xml:space="preserve"> dengan lingkup public, keyword static, bertipe void, dengan parameter bertipe integer dengan identifier bernama </w:t>
       </w:r>
       <w:r>
         <w:rPr>
@@ -22957,14 +22787,7 @@
           <w:rFonts w:ascii="Cambria" w:hAnsi="Cambria"/>
           <w:lang w:val="id-ID"/>
         </w:rPr>
-        <w:t xml:space="preserve">Baris 146, </w:t>
-      </w:r>
-      <w:r>
-        <w:rPr>
-          <w:rFonts w:ascii="Cambria" w:hAnsi="Cambria"/>
-          <w:lang w:val="id-ID"/>
-        </w:rPr>
-        <w:t xml:space="preserve">membuat perulangan menggunakan for yang mendeklarasikan dan menginisialisasi variabel </w:t>
+        <w:t xml:space="preserve">Baris 146, membuat perulangan menggunakan for yang mendeklarasikan dan menginisialisasi variabel </w:t>
       </w:r>
       <w:r>
         <w:rPr>
@@ -23263,63 +23086,7 @@
           <w:rFonts w:ascii="Cambria" w:hAnsi="Cambria"/>
           <w:lang w:val="id-ID"/>
         </w:rPr>
-        <w:t>Baris 1</w:t>
-      </w:r>
-      <w:r>
-        <w:rPr>
-          <w:rFonts w:ascii="Cambria" w:hAnsi="Cambria"/>
-          <w:lang w:val="id-ID"/>
-        </w:rPr>
-        <w:t>51</w:t>
-      </w:r>
-      <w:r>
-        <w:rPr>
-          <w:rFonts w:ascii="Cambria" w:hAnsi="Cambria"/>
-          <w:lang w:val="id-ID"/>
-        </w:rPr>
-        <w:t>-15</w:t>
-      </w:r>
-      <w:r>
-        <w:rPr>
-          <w:rFonts w:ascii="Cambria" w:hAnsi="Cambria"/>
-          <w:lang w:val="id-ID"/>
-        </w:rPr>
-        <w:t>2</w:t>
-      </w:r>
-      <w:r>
-        <w:rPr>
-          <w:rFonts w:ascii="Cambria" w:hAnsi="Cambria"/>
-          <w:lang w:val="id-ID"/>
-        </w:rPr>
-        <w:t xml:space="preserve">, merupakan </w:t>
-      </w:r>
-      <w:r>
-        <w:rPr>
-          <w:rFonts w:ascii="Cambria" w:hAnsi="Cambria"/>
-          <w:lang w:val="id-ID"/>
-        </w:rPr>
-        <w:t xml:space="preserve">else </w:t>
-      </w:r>
-      <w:r>
-        <w:rPr>
-          <w:rFonts w:ascii="Cambria" w:hAnsi="Cambria"/>
-          <w:lang w:val="id-ID"/>
-        </w:rPr>
-        <w:t xml:space="preserve">if statement, yang jika nilai </w:t>
-      </w:r>
-      <w:r>
-        <w:rPr>
-          <w:rFonts w:ascii="Cambria" w:hAnsi="Cambria"/>
-          <w:lang w:val="id-ID"/>
-        </w:rPr>
-        <w:t xml:space="preserve">sebelumnya tidak memenuhi dan </w:t>
-      </w:r>
-      <w:r>
-        <w:rPr>
-          <w:rFonts w:ascii="Cambria" w:hAnsi="Cambria"/>
-          <w:lang w:val="id-ID"/>
-        </w:rPr>
-        <w:t xml:space="preserve">kembalian dari method </w:t>
+        <w:t xml:space="preserve">Baris 151-152, merupakan else if statement, yang jika nilai sebelumnya tidak memenuhi dan kembalian dari method </w:t>
       </w:r>
       <w:r>
         <w:rPr>
@@ -23335,21 +23102,7 @@
           <w:rFonts w:ascii="Cambria" w:hAnsi="Cambria"/>
           <w:lang w:val="id-ID"/>
         </w:rPr>
-        <w:t xml:space="preserve"> sama dengan “</w:t>
-      </w:r>
-      <w:r>
-        <w:rPr>
-          <w:rFonts w:ascii="Cambria" w:hAnsi="Cambria"/>
-          <w:lang w:val="id-ID"/>
-        </w:rPr>
-        <w:t>B+</w:t>
-      </w:r>
-      <w:r>
-        <w:rPr>
-          <w:rFonts w:ascii="Cambria" w:hAnsi="Cambria"/>
-          <w:lang w:val="id-ID"/>
-        </w:rPr>
-        <w:t xml:space="preserve">”, maka akan menambah nilai array dengan identifier </w:t>
+        <w:t xml:space="preserve"> sama dengan “B+”, maka akan menambah nilai array dengan identifier </w:t>
       </w:r>
       <w:r>
         <w:rPr>
@@ -23365,21 +23118,7 @@
           <w:rFonts w:ascii="Cambria" w:hAnsi="Cambria"/>
           <w:lang w:val="id-ID"/>
         </w:rPr>
-        <w:t xml:space="preserve"> pada indeks </w:t>
-      </w:r>
-      <w:r>
-        <w:rPr>
-          <w:rFonts w:ascii="Cambria" w:hAnsi="Cambria"/>
-          <w:lang w:val="id-ID"/>
-        </w:rPr>
-        <w:t>1</w:t>
-      </w:r>
-      <w:r>
-        <w:rPr>
-          <w:rFonts w:ascii="Cambria" w:hAnsi="Cambria"/>
-          <w:lang w:val="id-ID"/>
-        </w:rPr>
-        <w:t xml:space="preserve"> dengan 1.</w:t>
+        <w:t xml:space="preserve"> pada indeks 1 dengan 1.</w:t>
       </w:r>
     </w:p>
     <w:p>
@@ -23394,21 +23133,7 @@
           <w:rFonts w:ascii="Cambria" w:hAnsi="Cambria"/>
           <w:lang w:val="id-ID"/>
         </w:rPr>
-        <w:t>Baris 15</w:t>
-      </w:r>
-      <w:r>
-        <w:rPr>
-          <w:rFonts w:ascii="Cambria" w:hAnsi="Cambria"/>
-          <w:lang w:val="id-ID"/>
-        </w:rPr>
-        <w:t>3</w:t>
-      </w:r>
-      <w:r>
-        <w:rPr>
-          <w:rFonts w:ascii="Cambria" w:hAnsi="Cambria"/>
-          <w:lang w:val="id-ID"/>
-        </w:rPr>
-        <w:t>-15</w:t>
+        <w:t>Baris 153-15</w:t>
       </w:r>
       <w:r>
         <w:rPr>
@@ -23483,35 +23208,7 @@
           <w:rFonts w:ascii="Cambria" w:hAnsi="Cambria"/>
           <w:lang w:val="id-ID"/>
         </w:rPr>
-        <w:t>Baris 15</w:t>
-      </w:r>
-      <w:r>
-        <w:rPr>
-          <w:rFonts w:ascii="Cambria" w:hAnsi="Cambria"/>
-          <w:lang w:val="id-ID"/>
-        </w:rPr>
-        <w:t>5</w:t>
-      </w:r>
-      <w:r>
-        <w:rPr>
-          <w:rFonts w:ascii="Cambria" w:hAnsi="Cambria"/>
-          <w:lang w:val="id-ID"/>
-        </w:rPr>
-        <w:t>-15</w:t>
-      </w:r>
-      <w:r>
-        <w:rPr>
-          <w:rFonts w:ascii="Cambria" w:hAnsi="Cambria"/>
-          <w:lang w:val="id-ID"/>
-        </w:rPr>
-        <w:t>6</w:t>
-      </w:r>
-      <w:r>
-        <w:rPr>
-          <w:rFonts w:ascii="Cambria" w:hAnsi="Cambria"/>
-          <w:lang w:val="id-ID"/>
-        </w:rPr>
-        <w:t xml:space="preserve">, merupakan else if statement, yang jika nilai sebelumnya tidak memenuhi dan kembalian dari method </w:t>
+        <w:t xml:space="preserve">Baris 155-156, merupakan else if statement, yang jika nilai sebelumnya tidak memenuhi dan kembalian dari method </w:t>
       </w:r>
       <w:r>
         <w:rPr>
@@ -23586,35 +23283,7 @@
           <w:rFonts w:ascii="Cambria" w:hAnsi="Cambria"/>
           <w:lang w:val="id-ID"/>
         </w:rPr>
-        <w:t>Baris 15</w:t>
-      </w:r>
-      <w:r>
-        <w:rPr>
-          <w:rFonts w:ascii="Cambria" w:hAnsi="Cambria"/>
-          <w:lang w:val="id-ID"/>
-        </w:rPr>
-        <w:t>7</w:t>
-      </w:r>
-      <w:r>
-        <w:rPr>
-          <w:rFonts w:ascii="Cambria" w:hAnsi="Cambria"/>
-          <w:lang w:val="id-ID"/>
-        </w:rPr>
-        <w:t>-15</w:t>
-      </w:r>
-      <w:r>
-        <w:rPr>
-          <w:rFonts w:ascii="Cambria" w:hAnsi="Cambria"/>
-          <w:lang w:val="id-ID"/>
-        </w:rPr>
-        <w:t>8</w:t>
-      </w:r>
-      <w:r>
-        <w:rPr>
-          <w:rFonts w:ascii="Cambria" w:hAnsi="Cambria"/>
-          <w:lang w:val="id-ID"/>
-        </w:rPr>
-        <w:t xml:space="preserve">, merupakan else if statement, yang jika nilai sebelumnya tidak memenuhi dan kembalian dari method </w:t>
+        <w:t xml:space="preserve">Baris 157-158, merupakan else if statement, yang jika nilai sebelumnya tidak memenuhi dan kembalian dari method </w:t>
       </w:r>
       <w:r>
         <w:rPr>
@@ -23689,35 +23358,7 @@
           <w:rFonts w:ascii="Cambria" w:hAnsi="Cambria"/>
           <w:lang w:val="id-ID"/>
         </w:rPr>
-        <w:t>Baris 15</w:t>
-      </w:r>
-      <w:r>
-        <w:rPr>
-          <w:rFonts w:ascii="Cambria" w:hAnsi="Cambria"/>
-          <w:lang w:val="id-ID"/>
-        </w:rPr>
-        <w:t>9</w:t>
-      </w:r>
-      <w:r>
-        <w:rPr>
-          <w:rFonts w:ascii="Cambria" w:hAnsi="Cambria"/>
-          <w:lang w:val="id-ID"/>
-        </w:rPr>
-        <w:t>-1</w:t>
-      </w:r>
-      <w:r>
-        <w:rPr>
-          <w:rFonts w:ascii="Cambria" w:hAnsi="Cambria"/>
-          <w:lang w:val="id-ID"/>
-        </w:rPr>
-        <w:t>60</w:t>
-      </w:r>
-      <w:r>
-        <w:rPr>
-          <w:rFonts w:ascii="Cambria" w:hAnsi="Cambria"/>
-          <w:lang w:val="id-ID"/>
-        </w:rPr>
-        <w:t xml:space="preserve">, merupakan else if statement, yang jika nilai sebelumnya tidak memenuhi dan kembalian dari method </w:t>
+        <w:t xml:space="preserve">Baris 159-160, merupakan else if statement, yang jika nilai sebelumnya tidak memenuhi dan kembalian dari method </w:t>
       </w:r>
       <w:r>
         <w:rPr>
@@ -23733,21 +23374,7 @@
           <w:rFonts w:ascii="Cambria" w:hAnsi="Cambria"/>
           <w:lang w:val="id-ID"/>
         </w:rPr>
-        <w:t xml:space="preserve"> sama dengan “</w:t>
-      </w:r>
-      <w:r>
-        <w:rPr>
-          <w:rFonts w:ascii="Cambria" w:hAnsi="Cambria"/>
-          <w:lang w:val="id-ID"/>
-        </w:rPr>
-        <w:t>D+</w:t>
-      </w:r>
-      <w:r>
-        <w:rPr>
-          <w:rFonts w:ascii="Cambria" w:hAnsi="Cambria"/>
-          <w:lang w:val="id-ID"/>
-        </w:rPr>
-        <w:t xml:space="preserve">”, maka akan menambah nilai array dengan identifier </w:t>
+        <w:t xml:space="preserve"> sama dengan “D+”, maka akan menambah nilai array dengan identifier </w:t>
       </w:r>
       <w:r>
         <w:rPr>
@@ -23763,21 +23390,7 @@
           <w:rFonts w:ascii="Cambria" w:hAnsi="Cambria"/>
           <w:lang w:val="id-ID"/>
         </w:rPr>
-        <w:t xml:space="preserve"> pada indeks </w:t>
-      </w:r>
-      <w:r>
-        <w:rPr>
-          <w:rFonts w:ascii="Cambria" w:hAnsi="Cambria"/>
-          <w:lang w:val="id-ID"/>
-        </w:rPr>
-        <w:t>5</w:t>
-      </w:r>
-      <w:r>
-        <w:rPr>
-          <w:rFonts w:ascii="Cambria" w:hAnsi="Cambria"/>
-          <w:lang w:val="id-ID"/>
-        </w:rPr>
-        <w:t xml:space="preserve"> dengan 1.</w:t>
+        <w:t xml:space="preserve"> pada indeks 5 dengan 1.</w:t>
       </w:r>
     </w:p>
     <w:p>
@@ -23792,35 +23405,7 @@
           <w:rFonts w:ascii="Cambria" w:hAnsi="Cambria"/>
           <w:lang w:val="id-ID"/>
         </w:rPr>
-        <w:t>Baris 1</w:t>
-      </w:r>
-      <w:r>
-        <w:rPr>
-          <w:rFonts w:ascii="Cambria" w:hAnsi="Cambria"/>
-          <w:lang w:val="id-ID"/>
-        </w:rPr>
-        <w:t>61</w:t>
-      </w:r>
-      <w:r>
-        <w:rPr>
-          <w:rFonts w:ascii="Cambria" w:hAnsi="Cambria"/>
-          <w:lang w:val="id-ID"/>
-        </w:rPr>
-        <w:t>-1</w:t>
-      </w:r>
-      <w:r>
-        <w:rPr>
-          <w:rFonts w:ascii="Cambria" w:hAnsi="Cambria"/>
-          <w:lang w:val="id-ID"/>
-        </w:rPr>
-        <w:t>62</w:t>
-      </w:r>
-      <w:r>
-        <w:rPr>
-          <w:rFonts w:ascii="Cambria" w:hAnsi="Cambria"/>
-          <w:lang w:val="id-ID"/>
-        </w:rPr>
-        <w:t xml:space="preserve">, merupakan else if statement, yang jika nilai sebelumnya tidak memenuhi dan kembalian dari method </w:t>
+        <w:t xml:space="preserve">Baris 161-162, merupakan else if statement, yang jika nilai sebelumnya tidak memenuhi dan kembalian dari method </w:t>
       </w:r>
       <w:r>
         <w:rPr>
@@ -23836,21 +23421,7 @@
           <w:rFonts w:ascii="Cambria" w:hAnsi="Cambria"/>
           <w:lang w:val="id-ID"/>
         </w:rPr>
-        <w:t xml:space="preserve"> sama dengan “</w:t>
-      </w:r>
-      <w:r>
-        <w:rPr>
-          <w:rFonts w:ascii="Cambria" w:hAnsi="Cambria"/>
-          <w:lang w:val="id-ID"/>
-        </w:rPr>
-        <w:t>D</w:t>
-      </w:r>
-      <w:r>
-        <w:rPr>
-          <w:rFonts w:ascii="Cambria" w:hAnsi="Cambria"/>
-          <w:lang w:val="id-ID"/>
-        </w:rPr>
-        <w:t xml:space="preserve">”, maka akan menambah nilai array dengan identifier </w:t>
+        <w:t xml:space="preserve"> sama dengan “D”, maka akan menambah nilai array dengan identifier </w:t>
       </w:r>
       <w:r>
         <w:rPr>
@@ -23866,21 +23437,7 @@
           <w:rFonts w:ascii="Cambria" w:hAnsi="Cambria"/>
           <w:lang w:val="id-ID"/>
         </w:rPr>
-        <w:t xml:space="preserve"> pada indeks </w:t>
-      </w:r>
-      <w:r>
-        <w:rPr>
-          <w:rFonts w:ascii="Cambria" w:hAnsi="Cambria"/>
-          <w:lang w:val="id-ID"/>
-        </w:rPr>
-        <w:t>6</w:t>
-      </w:r>
-      <w:r>
-        <w:rPr>
-          <w:rFonts w:ascii="Cambria" w:hAnsi="Cambria"/>
-          <w:lang w:val="id-ID"/>
-        </w:rPr>
-        <w:t xml:space="preserve"> dengan 1.</w:t>
+        <w:t xml:space="preserve"> pada indeks 6 dengan 1.</w:t>
       </w:r>
     </w:p>
     <w:p>
@@ -23895,35 +23452,7 @@
           <w:rFonts w:ascii="Cambria" w:hAnsi="Cambria"/>
           <w:lang w:val="id-ID"/>
         </w:rPr>
-        <w:t>Baris 1</w:t>
-      </w:r>
-      <w:r>
-        <w:rPr>
-          <w:rFonts w:ascii="Cambria" w:hAnsi="Cambria"/>
-          <w:lang w:val="id-ID"/>
-        </w:rPr>
-        <w:t>63</w:t>
-      </w:r>
-      <w:r>
-        <w:rPr>
-          <w:rFonts w:ascii="Cambria" w:hAnsi="Cambria"/>
-          <w:lang w:val="id-ID"/>
-        </w:rPr>
-        <w:t>-1</w:t>
-      </w:r>
-      <w:r>
-        <w:rPr>
-          <w:rFonts w:ascii="Cambria" w:hAnsi="Cambria"/>
-          <w:lang w:val="id-ID"/>
-        </w:rPr>
-        <w:t>64</w:t>
-      </w:r>
-      <w:r>
-        <w:rPr>
-          <w:rFonts w:ascii="Cambria" w:hAnsi="Cambria"/>
-          <w:lang w:val="id-ID"/>
-        </w:rPr>
-        <w:t xml:space="preserve">, merupakan else if statement, yang jika nilai sebelumnya tidak memenuhi dan kembalian dari method </w:t>
+        <w:t xml:space="preserve">Baris 163-164, merupakan else if statement, yang jika nilai sebelumnya tidak memenuhi dan kembalian dari method </w:t>
       </w:r>
       <w:r>
         <w:rPr>
@@ -23939,21 +23468,7 @@
           <w:rFonts w:ascii="Cambria" w:hAnsi="Cambria"/>
           <w:lang w:val="id-ID"/>
         </w:rPr>
-        <w:t xml:space="preserve"> sama dengan “</w:t>
-      </w:r>
-      <w:r>
-        <w:rPr>
-          <w:rFonts w:ascii="Cambria" w:hAnsi="Cambria"/>
-          <w:lang w:val="id-ID"/>
-        </w:rPr>
-        <w:t>E</w:t>
-      </w:r>
-      <w:r>
-        <w:rPr>
-          <w:rFonts w:ascii="Cambria" w:hAnsi="Cambria"/>
-          <w:lang w:val="id-ID"/>
-        </w:rPr>
-        <w:t xml:space="preserve">”, maka akan menambah nilai array dengan identifier </w:t>
+        <w:t xml:space="preserve"> sama dengan “E”, maka akan menambah nilai array dengan identifier </w:t>
       </w:r>
       <w:r>
         <w:rPr>
@@ -23969,21 +23484,7 @@
           <w:rFonts w:ascii="Cambria" w:hAnsi="Cambria"/>
           <w:lang w:val="id-ID"/>
         </w:rPr>
-        <w:t xml:space="preserve"> pada indeks </w:t>
-      </w:r>
-      <w:r>
-        <w:rPr>
-          <w:rFonts w:ascii="Cambria" w:hAnsi="Cambria"/>
-          <w:lang w:val="id-ID"/>
-        </w:rPr>
-        <w:t>7</w:t>
-      </w:r>
-      <w:r>
-        <w:rPr>
-          <w:rFonts w:ascii="Cambria" w:hAnsi="Cambria"/>
-          <w:lang w:val="id-ID"/>
-        </w:rPr>
-        <w:t xml:space="preserve"> dengan 1.</w:t>
+        <w:t xml:space="preserve"> pada indeks 7 dengan 1.</w:t>
       </w:r>
     </w:p>
     <w:p>
@@ -24081,14 +23582,7 @@
           <w:lang w:val="id-ID"/>
         </w:rPr>
         <w:lastRenderedPageBreak/>
-        <w:t xml:space="preserve">Baris  168, </w:t>
-      </w:r>
-      <w:r>
-        <w:rPr>
-          <w:rFonts w:ascii="Cambria" w:hAnsi="Cambria"/>
-          <w:lang w:val="id-ID"/>
-        </w:rPr>
-        <w:t xml:space="preserve">membuat perulangan menggunakan for yang mendeklarasikan dan menginisialisasi variabel </w:t>
+        <w:t xml:space="preserve">Baris  168, membuat perulangan menggunakan for yang mendeklarasikan dan menginisialisasi variabel </w:t>
       </w:r>
       <w:r>
         <w:rPr>
@@ -24762,28 +24256,7 @@
           <w:rFonts w:ascii="Cambria" w:hAnsi="Cambria"/>
           <w:lang w:val="id-ID"/>
         </w:rPr>
-        <w:t xml:space="preserve"> sama dengan “</w:t>
-      </w:r>
-      <w:r>
-        <w:rPr>
-          <w:rFonts w:ascii="Cambria" w:hAnsi="Cambria"/>
-          <w:lang w:val="id-ID"/>
-        </w:rPr>
-        <w:t>NILAI</w:t>
-      </w:r>
-      <w:r>
-        <w:rPr>
-          <w:rFonts w:ascii="Cambria" w:hAnsi="Cambria"/>
-          <w:lang w:val="id-ID"/>
-        </w:rPr>
-        <w:t>”</w:t>
-      </w:r>
-      <w:r>
-        <w:rPr>
-          <w:rFonts w:ascii="Cambria" w:hAnsi="Cambria"/>
-          <w:lang w:val="id-ID"/>
-        </w:rPr>
-        <w:t xml:space="preserve">, maka akan membaca </w:t>
+        <w:t xml:space="preserve"> sama dengan “NILAI”, maka akan membaca </w:t>
       </w:r>
       <w:r>
         <w:rPr>
@@ -24968,28 +24441,7 @@
           <w:rFonts w:ascii="Cambria" w:hAnsi="Cambria"/>
           <w:lang w:val="id-ID"/>
         </w:rPr>
-        <w:t xml:space="preserve"> sama dengan “</w:t>
-      </w:r>
-      <w:r>
-        <w:rPr>
-          <w:rFonts w:ascii="Cambria" w:hAnsi="Cambria"/>
-          <w:lang w:val="id-ID"/>
-        </w:rPr>
-        <w:t>PRINT_SISWA</w:t>
-      </w:r>
-      <w:r>
-        <w:rPr>
-          <w:rFonts w:ascii="Cambria" w:hAnsi="Cambria"/>
-          <w:lang w:val="id-ID"/>
-        </w:rPr>
-        <w:t>”,</w:t>
-      </w:r>
-      <w:r>
-        <w:rPr>
-          <w:rFonts w:ascii="Cambria" w:hAnsi="Cambria"/>
-          <w:lang w:val="id-ID"/>
-        </w:rPr>
-        <w:t xml:space="preserve"> maka akan memanggil </w:t>
+        <w:t xml:space="preserve"> sama dengan “PRINT_SISWA”, maka akan memanggil </w:t>
       </w:r>
       <w:r>
         <w:rPr>
@@ -25022,35 +24474,7 @@
           <w:rFonts w:ascii="Cambria" w:hAnsi="Cambria"/>
           <w:lang w:val="id-ID"/>
         </w:rPr>
-        <w:t>Baris 20</w:t>
-      </w:r>
-      <w:r>
-        <w:rPr>
-          <w:rFonts w:ascii="Cambria" w:hAnsi="Cambria"/>
-          <w:lang w:val="id-ID"/>
-        </w:rPr>
-        <w:t>3</w:t>
-      </w:r>
-      <w:r>
-        <w:rPr>
-          <w:rFonts w:ascii="Cambria" w:hAnsi="Cambria"/>
-          <w:lang w:val="id-ID"/>
-        </w:rPr>
-        <w:t xml:space="preserve"> – 20</w:t>
-      </w:r>
-      <w:r>
-        <w:rPr>
-          <w:rFonts w:ascii="Cambria" w:hAnsi="Cambria"/>
-          <w:lang w:val="id-ID"/>
-        </w:rPr>
-        <w:t>4</w:t>
-      </w:r>
-      <w:r>
-        <w:rPr>
-          <w:rFonts w:ascii="Cambria" w:hAnsi="Cambria"/>
-          <w:lang w:val="id-ID"/>
-        </w:rPr>
-        <w:t xml:space="preserve">, merupakan else if statement yang jika pernyataan sebelumnya tidak terpenuhi dan nilai dari variabel </w:t>
+        <w:t xml:space="preserve">Baris 203 – 204, merupakan else if statement yang jika pernyataan sebelumnya tidak terpenuhi dan nilai dari variabel </w:t>
       </w:r>
       <w:r>
         <w:rPr>
@@ -25066,21 +24490,7 @@
           <w:rFonts w:ascii="Cambria" w:hAnsi="Cambria"/>
           <w:lang w:val="id-ID"/>
         </w:rPr>
-        <w:t xml:space="preserve"> sama dengan “PRINT_</w:t>
-      </w:r>
-      <w:r>
-        <w:rPr>
-          <w:rFonts w:ascii="Cambria" w:hAnsi="Cambria"/>
-          <w:lang w:val="id-ID"/>
-        </w:rPr>
-        <w:t>MATPEL</w:t>
-      </w:r>
-      <w:r>
-        <w:rPr>
-          <w:rFonts w:ascii="Cambria" w:hAnsi="Cambria"/>
-          <w:lang w:val="id-ID"/>
-        </w:rPr>
-        <w:t xml:space="preserve">”, maka akan memanggil method </w:t>
+        <w:t xml:space="preserve"> sama dengan “PRINT_MATPEL”, maka akan memanggil method </w:t>
       </w:r>
       <w:r>
         <w:rPr>
@@ -25089,25 +24499,7 @@
           <w:iCs/>
           <w:lang w:val="id-ID"/>
         </w:rPr>
-        <w:t>prin</w:t>
-      </w:r>
-      <w:r>
-        <w:rPr>
-          <w:rFonts w:ascii="Cambria" w:hAnsi="Cambria"/>
-          <w:i/>
-          <w:iCs/>
-          <w:lang w:val="id-ID"/>
-        </w:rPr>
-        <w:t>tMatpel</w:t>
-      </w:r>
-      <w:r>
-        <w:rPr>
-          <w:rFonts w:ascii="Cambria" w:hAnsi="Cambria"/>
-          <w:i/>
-          <w:iCs/>
-          <w:lang w:val="id-ID"/>
-        </w:rPr>
-        <w:t>().</w:t>
+        <w:t>printMatpel().</w:t>
       </w:r>
     </w:p>
     <w:p>
@@ -25534,28 +24926,7 @@
           <w:rFonts w:ascii="Cambria" w:hAnsi="Cambria"/>
           <w:lang w:val="id-ID"/>
         </w:rPr>
-        <w:t xml:space="preserve"> sama dengan “</w:t>
-      </w:r>
-      <w:r>
-        <w:rPr>
-          <w:rFonts w:ascii="Cambria" w:hAnsi="Cambria"/>
-          <w:lang w:val="id-ID"/>
-        </w:rPr>
-        <w:t>HITUNG_NILAI</w:t>
-      </w:r>
-      <w:r>
-        <w:rPr>
-          <w:rFonts w:ascii="Cambria" w:hAnsi="Cambria"/>
-          <w:lang w:val="id-ID"/>
-        </w:rPr>
-        <w:t>”,</w:t>
-      </w:r>
-      <w:r>
-        <w:rPr>
-          <w:rFonts w:ascii="Cambria" w:hAnsi="Cambria"/>
-          <w:lang w:val="id-ID"/>
-        </w:rPr>
-        <w:t xml:space="preserve"> maka akan </w:t>
+        <w:t xml:space="preserve"> sama dengan “HITUNG_NILAI”, maka akan </w:t>
       </w:r>
       <w:r>
         <w:rPr>
@@ -25578,14 +24949,7 @@
           <w:rFonts w:ascii="Cambria" w:hAnsi="Cambria"/>
           <w:lang w:val="id-ID"/>
         </w:rPr>
-        <w:t xml:space="preserve">. </w:t>
-      </w:r>
-      <w:r>
-        <w:rPr>
-          <w:rFonts w:ascii="Cambria" w:hAnsi="Cambria"/>
-          <w:lang w:val="id-ID"/>
-        </w:rPr>
-        <w:t xml:space="preserve">Selanjutnya, terdapat if statement lagi yang jika nilai dari variabel semester sama dengan “GANJIL”, maka akan mengubah nilai dari variabel </w:t>
+        <w:t xml:space="preserve">. Selanjutnya, terdapat if statement lagi yang jika nilai dari variabel semester sama dengan “GANJIL”, maka akan mengubah nilai dari variabel </w:t>
       </w:r>
       <w:r>
         <w:rPr>
@@ -25617,14 +24981,7 @@
           <w:rFonts w:ascii="Cambria" w:hAnsi="Cambria"/>
           <w:lang w:val="id-ID"/>
         </w:rPr>
-        <w:t xml:space="preserve"> akan diubah menjadi 1.</w:t>
-      </w:r>
-      <w:r>
-        <w:rPr>
-          <w:rFonts w:ascii="Cambria" w:hAnsi="Cambria"/>
-          <w:lang w:val="id-ID"/>
-        </w:rPr>
-        <w:t xml:space="preserve"> Kemudian, method </w:t>
+        <w:t xml:space="preserve"> akan diubah menjadi 1. Kemudian, method </w:t>
       </w:r>
       <w:r>
         <w:rPr>
@@ -25700,6 +25057,7 @@
       <w:r>
         <w:rPr>
           <w:rFonts w:ascii="Cambria" w:hAnsi="Cambria"/>
+          <w:noProof/>
           <w:lang w:val="en-US"/>
         </w:rPr>
         <w:drawing>
@@ -25718,7 +25076,7 @@
                     <pic:cNvPicPr/>
                   </pic:nvPicPr>
                   <pic:blipFill>
-                    <a:blip r:embed="rId12"/>
+                    <a:blip r:embed="rId11"/>
                     <a:stretch>
                       <a:fillRect/>
                     </a:stretch>
@@ -25749,6 +25107,7 @@
       <w:r>
         <w:rPr>
           <w:rFonts w:ascii="Cambria" w:hAnsi="Cambria"/>
+          <w:noProof/>
           <w:lang w:val="en-US"/>
         </w:rPr>
         <w:lastRenderedPageBreak/>
@@ -25768,7 +25127,7 @@
                     <pic:cNvPicPr/>
                   </pic:nvPicPr>
                   <pic:blipFill>
-                    <a:blip r:embed="rId13"/>
+                    <a:blip r:embed="rId12"/>
                     <a:stretch>
                       <a:fillRect/>
                     </a:stretch>
@@ -25799,6 +25158,7 @@
       <w:r>
         <w:rPr>
           <w:rFonts w:ascii="Cambria" w:hAnsi="Cambria"/>
+          <w:noProof/>
           <w:lang w:val="id-ID"/>
         </w:rPr>
         <w:lastRenderedPageBreak/>
@@ -25818,7 +25178,7 @@
                     <pic:cNvPicPr/>
                   </pic:nvPicPr>
                   <pic:blipFill>
-                    <a:blip r:embed="rId14"/>
+                    <a:blip r:embed="rId13"/>
                     <a:stretch>
                       <a:fillRect/>
                     </a:stretch>
@@ -25857,8 +25217,8 @@
       </w:pPr>
     </w:p>
     <w:sectPr>
-      <w:headerReference w:type="default" r:id="rId15"/>
-      <w:footerReference w:type="default" r:id="rId16"/>
+      <w:headerReference w:type="default" r:id="rId14"/>
+      <w:footerReference w:type="default" r:id="rId15"/>
       <w:pgSz w:w="11906" w:h="16838"/>
       <w:pgMar w:top="1418" w:right="1134" w:bottom="1134" w:left="1134" w:header="720" w:footer="720" w:gutter="0"/>
       <w:pgNumType w:start="1"/>
@@ -26495,10 +25855,6 @@
     </w:r>
   </w:p>
 </w:hdr>
-</file>
-
-<file path=word/numbering.xml><?xml version="1.0" encoding="utf-8"?>
-<w:numbering xmlns:wpc="http://schemas.microsoft.com/office/word/2010/wordprocessingCanvas" xmlns:cx="http://schemas.microsoft.com/office/drawing/2014/chartex" xmlns:cx1="http://schemas.microsoft.com/office/drawing/2015/9/8/chartex" xmlns:cx2="http://schemas.microsoft.com/office/drawing/2015/10/21/chartex" xmlns:cx3="http://schemas.microsoft.com/office/drawing/2016/5/9/chartex" xmlns:cx4="http://schemas.microsoft.com/office/drawing/2016/5/10/chartex" xmlns:cx5="http://schemas.microsoft.com/office/drawing/2016/5/11/chartex" xmlns:cx6="http://schemas.microsoft.com/office/drawing/2016/5/12/chartex" xmlns:cx7="http://schemas.microsoft.com/office/drawing/2016/5/13/chartex" xmlns:cx8="http://schemas.microsoft.com/office/drawing/2016/5/14/chartex" xmlns:mc="http://schemas.openxmlformats.org/markup-compatibility/2006" xmlns:aink="http://schemas.microsoft.com/office/drawing/2016/ink" xmlns:am3d="http://schemas.microsoft.com/office/drawing/2017/model3d" xmlns:o="urn:schemas-microsoft-com:office:office" xmlns:oel="http://schemas.microsoft.com/office/2019/extlst" xmlns:r="http://schemas.openxmlformats.org/officeDocument/2006/relationships" xmlns:m="http://schemas.openxmlformats.org/officeDocument/2006/math" xmlns:v="urn:schemas-microsoft-com:vml" xmlns:wp14="http://schemas.microsoft.com/office/word/2010/wordprocessingDrawing" xmlns:wp="http://schemas.openxmlformats.org/drawingml/2006/wordprocessingDrawing" xmlns:w10="urn:schemas-microsoft-com:office:word" xmlns:w="http://schemas.openxmlformats.org/wordprocessingml/2006/main" xmlns:w14="http://schemas.microsoft.com/office/word/2010/wordml" xmlns:w15="http://schemas.microsoft.com/office/word/2012/wordml" xmlns:w16cex="http://schemas.microsoft.com/office/word/2018/wordml/cex" xmlns:w16cid="http://schemas.microsoft.com/office/word/2016/wordml/cid" xmlns:w16="http://schemas.microsoft.com/office/word/2018/wordml" xmlns:w16sdtdh="http://schemas.microsoft.com/office/word/2020/wordml/sdtdatahash" xmlns:w16se="http://schemas.microsoft.com/office/word/2015/wordml/symex" xmlns:wpg="http://schemas.microsoft.com/office/word/2010/wordprocessingGroup" xmlns:wpi="http://schemas.microsoft.com/office/word/2010/wordprocessingInk" xmlns:wne="http://schemas.microsoft.com/office/word/2006/wordml" xmlns:wps="http://schemas.microsoft.com/office/word/2010/wordprocessingShape" mc:Ignorable="w14 w15 w16se w16cid w16 w16cex w16sdtdh wp14"/>
 </file>
 
 <file path=word/styles.xml><?xml version="1.0" encoding="utf-8"?>

--- a/[T2][PD-TIF-B] Satria Angga Wahyunenda.docx
+++ b/[T2][PD-TIF-B] Satria Angga Wahyunenda.docx
@@ -1,6 +1,6 @@
 
 <file path=word/document.xml><?xml version="1.0" encoding="utf-8"?>
-<w:document xmlns:wpc="http://schemas.microsoft.com/office/word/2010/wordprocessingCanvas" xmlns:cx="http://schemas.microsoft.com/office/drawing/2014/chartex" xmlns:cx1="http://schemas.microsoft.com/office/drawing/2015/9/8/chartex" xmlns:cx2="http://schemas.microsoft.com/office/drawing/2015/10/21/chartex" xmlns:cx3="http://schemas.microsoft.com/office/drawing/2016/5/9/chartex" xmlns:cx4="http://schemas.microsoft.com/office/drawing/2016/5/10/chartex" xmlns:cx5="http://schemas.microsoft.com/office/drawing/2016/5/11/chartex" xmlns:cx6="http://schemas.microsoft.com/office/drawing/2016/5/12/chartex" xmlns:cx7="http://schemas.microsoft.com/office/drawing/2016/5/13/chartex" xmlns:cx8="http://schemas.microsoft.com/office/drawing/2016/5/14/chartex" xmlns:mc="http://schemas.openxmlformats.org/markup-compatibility/2006" xmlns:aink="http://schemas.microsoft.com/office/drawing/2016/ink" xmlns:am3d="http://schemas.microsoft.com/office/drawing/2017/model3d" xmlns:o="urn:schemas-microsoft-com:office:office" xmlns:oel="http://schemas.microsoft.com/office/2019/extlst" xmlns:r="http://schemas.openxmlformats.org/officeDocument/2006/relationships" xmlns:m="http://schemas.openxmlformats.org/officeDocument/2006/math" xmlns:v="urn:schemas-microsoft-com:vml" xmlns:wp14="http://schemas.microsoft.com/office/word/2010/wordprocessingDrawing" xmlns:wp="http://schemas.openxmlformats.org/drawingml/2006/wordprocessingDrawing" xmlns:w10="urn:schemas-microsoft-com:office:word" xmlns:w="http://schemas.openxmlformats.org/wordprocessingml/2006/main" xmlns:w14="http://schemas.microsoft.com/office/word/2010/wordml" xmlns:w15="http://schemas.microsoft.com/office/word/2012/wordml" xmlns:w16cex="http://schemas.microsoft.com/office/word/2018/wordml/cex" xmlns:w16cid="http://schemas.microsoft.com/office/word/2016/wordml/cid" xmlns:w16="http://schemas.microsoft.com/office/word/2018/wordml" xmlns:w16sdtdh="http://schemas.microsoft.com/office/word/2020/wordml/sdtdatahash" xmlns:w16se="http://schemas.microsoft.com/office/word/2015/wordml/symex" xmlns:wpg="http://schemas.microsoft.com/office/word/2010/wordprocessingGroup" xmlns:wpi="http://schemas.microsoft.com/office/word/2010/wordprocessingInk" xmlns:wne="http://schemas.microsoft.com/office/word/2006/wordml" xmlns:wps="http://schemas.microsoft.com/office/word/2010/wordprocessingShape" mc:Ignorable="w14 w15 w16se w16cid w16 w16cex w16sdtdh wp14">
+<w:document xmlns:wpc="http://schemas.microsoft.com/office/word/2010/wordprocessingCanvas" xmlns:cx="http://schemas.microsoft.com/office/drawing/2014/chartex" xmlns:cx1="http://schemas.microsoft.com/office/drawing/2015/9/8/chartex" xmlns:cx2="http://schemas.microsoft.com/office/drawing/2015/10/21/chartex" xmlns:cx3="http://schemas.microsoft.com/office/drawing/2016/5/9/chartex" xmlns:cx4="http://schemas.microsoft.com/office/drawing/2016/5/10/chartex" xmlns:cx5="http://schemas.microsoft.com/office/drawing/2016/5/11/chartex" xmlns:cx6="http://schemas.microsoft.com/office/drawing/2016/5/12/chartex" xmlns:cx7="http://schemas.microsoft.com/office/drawing/2016/5/13/chartex" xmlns:cx8="http://schemas.microsoft.com/office/drawing/2016/5/14/chartex" xmlns:mc="http://schemas.openxmlformats.org/markup-compatibility/2006" xmlns:aink="http://schemas.microsoft.com/office/drawing/2016/ink" xmlns:am3d="http://schemas.microsoft.com/office/drawing/2017/model3d" xmlns:o="urn:schemas-microsoft-com:office:office" xmlns:oel="http://schemas.microsoft.com/office/2019/extlst" xmlns:r="http://schemas.openxmlformats.org/officeDocument/2006/relationships" xmlns:m="http://schemas.openxmlformats.org/officeDocument/2006/math" xmlns:v="urn:schemas-microsoft-com:vml" xmlns:wp14="http://schemas.microsoft.com/office/word/2010/wordprocessingDrawing" xmlns:wp="http://schemas.openxmlformats.org/drawingml/2006/wordprocessingDrawing" xmlns:w10="urn:schemas-microsoft-com:office:word" xmlns:w="http://schemas.openxmlformats.org/wordprocessingml/2006/main" xmlns:w14="http://schemas.microsoft.com/office/word/2010/wordml" xmlns:w15="http://schemas.microsoft.com/office/word/2012/wordml" xmlns:w16cex="http://schemas.microsoft.com/office/word/2018/wordml/cex" xmlns:w16cid="http://schemas.microsoft.com/office/word/2016/wordml/cid" xmlns:w16="http://schemas.microsoft.com/office/word/2018/wordml" xmlns:w16du="http://schemas.microsoft.com/office/word/2023/wordml/word16du" xmlns:w16sdtdh="http://schemas.microsoft.com/office/word/2020/wordml/sdtdatahash" xmlns:w16se="http://schemas.microsoft.com/office/word/2015/wordml/symex" xmlns:wpg="http://schemas.microsoft.com/office/word/2010/wordprocessingGroup" xmlns:wpi="http://schemas.microsoft.com/office/word/2010/wordprocessingInk" xmlns:wne="http://schemas.microsoft.com/office/word/2006/wordml" xmlns:wps="http://schemas.microsoft.com/office/word/2010/wordprocessingShape" mc:Ignorable="w14 w15 w16se w16cid w16 w16cex w16sdtdh wp14">
   <w:body>
     <w:p>
       <w:pPr>
@@ -2800,7 +2800,39 @@
                 <w:color w:val="000000"/>
                 <w:lang w:val="id-ID" w:eastAsia="en-US"/>
               </w:rPr>
-              <w:t>        } else if (nilai &gt; 75) {</w:t>
+              <w:t>        } else if (nilai &gt; 75</w:t>
+            </w:r>
+            <w:r>
+              <w:rPr>
+                <w:rFonts w:ascii="Consolas" w:eastAsia="Times New Roman" w:hAnsi="Consolas" w:cs="Calibri"/>
+                <w:color w:val="000000"/>
+                <w:lang w:val="en-US" w:eastAsia="en-US"/>
+              </w:rPr>
+              <w:t xml:space="preserve"> </w:t>
+            </w:r>
+            <w:r>
+              <w:rPr>
+                <w:rFonts w:ascii="Consolas" w:eastAsia="Times New Roman" w:hAnsi="Consolas" w:cs="Calibri"/>
+                <w:color w:val="000000"/>
+                <w:lang w:val="en-US" w:eastAsia="en-US"/>
+              </w:rPr>
+              <w:t>&amp;&amp; nilai &lt;</w:t>
+            </w:r>
+            <w:r>
+              <w:rPr>
+                <w:rFonts w:ascii="Consolas" w:eastAsia="Times New Roman" w:hAnsi="Consolas" w:cs="Calibri"/>
+                <w:color w:val="000000"/>
+                <w:lang w:val="en-US" w:eastAsia="en-US"/>
+              </w:rPr>
+              <w:t>= 80</w:t>
+            </w:r>
+            <w:r>
+              <w:rPr>
+                <w:rFonts w:ascii="Consolas" w:eastAsia="Times New Roman" w:hAnsi="Consolas" w:cs="Calibri"/>
+                <w:color w:val="000000"/>
+                <w:lang w:val="id-ID" w:eastAsia="en-US"/>
+              </w:rPr>
+              <w:t>) {</w:t>
             </w:r>
           </w:p>
         </w:tc>
@@ -2944,7 +2976,39 @@
                 <w:color w:val="000000"/>
                 <w:lang w:val="id-ID" w:eastAsia="en-US"/>
               </w:rPr>
-              <w:t>        } else if (nilai &gt; 69) {</w:t>
+              <w:t>        } else if (nilai &gt; 69</w:t>
+            </w:r>
+            <w:r>
+              <w:rPr>
+                <w:rFonts w:ascii="Consolas" w:eastAsia="Times New Roman" w:hAnsi="Consolas" w:cs="Calibri"/>
+                <w:color w:val="000000"/>
+                <w:lang w:val="en-US" w:eastAsia="en-US"/>
+              </w:rPr>
+              <w:t xml:space="preserve"> </w:t>
+            </w:r>
+            <w:r>
+              <w:rPr>
+                <w:rFonts w:ascii="Consolas" w:eastAsia="Times New Roman" w:hAnsi="Consolas" w:cs="Calibri"/>
+                <w:color w:val="000000"/>
+                <w:lang w:val="en-US" w:eastAsia="en-US"/>
+              </w:rPr>
+              <w:t xml:space="preserve">&amp;&amp; nilai &lt;= </w:t>
+            </w:r>
+            <w:r>
+              <w:rPr>
+                <w:rFonts w:ascii="Consolas" w:eastAsia="Times New Roman" w:hAnsi="Consolas" w:cs="Calibri"/>
+                <w:color w:val="000000"/>
+                <w:lang w:val="en-US" w:eastAsia="en-US"/>
+              </w:rPr>
+              <w:t>75</w:t>
+            </w:r>
+            <w:r>
+              <w:rPr>
+                <w:rFonts w:ascii="Consolas" w:eastAsia="Times New Roman" w:hAnsi="Consolas" w:cs="Calibri"/>
+                <w:color w:val="000000"/>
+                <w:lang w:val="id-ID" w:eastAsia="en-US"/>
+              </w:rPr>
+              <w:t>) {</w:t>
             </w:r>
           </w:p>
         </w:tc>
@@ -3088,7 +3152,39 @@
                 <w:color w:val="000000"/>
                 <w:lang w:val="id-ID" w:eastAsia="en-US"/>
               </w:rPr>
-              <w:t>        } else if (nilai &gt; 65) {</w:t>
+              <w:t>        } else if (nilai &gt; 65</w:t>
+            </w:r>
+            <w:r>
+              <w:rPr>
+                <w:rFonts w:ascii="Consolas" w:eastAsia="Times New Roman" w:hAnsi="Consolas" w:cs="Calibri"/>
+                <w:color w:val="000000"/>
+                <w:lang w:val="en-US" w:eastAsia="en-US"/>
+              </w:rPr>
+              <w:t xml:space="preserve"> </w:t>
+            </w:r>
+            <w:r>
+              <w:rPr>
+                <w:rFonts w:ascii="Consolas" w:eastAsia="Times New Roman" w:hAnsi="Consolas" w:cs="Calibri"/>
+                <w:color w:val="000000"/>
+                <w:lang w:val="en-US" w:eastAsia="en-US"/>
+              </w:rPr>
+              <w:t xml:space="preserve">&amp;&amp; nilai &lt;= </w:t>
+            </w:r>
+            <w:r>
+              <w:rPr>
+                <w:rFonts w:ascii="Consolas" w:eastAsia="Times New Roman" w:hAnsi="Consolas" w:cs="Calibri"/>
+                <w:color w:val="000000"/>
+                <w:lang w:val="en-US" w:eastAsia="en-US"/>
+              </w:rPr>
+              <w:t>69</w:t>
+            </w:r>
+            <w:r>
+              <w:rPr>
+                <w:rFonts w:ascii="Consolas" w:eastAsia="Times New Roman" w:hAnsi="Consolas" w:cs="Calibri"/>
+                <w:color w:val="000000"/>
+                <w:lang w:val="id-ID" w:eastAsia="en-US"/>
+              </w:rPr>
+              <w:t>) {</w:t>
             </w:r>
           </w:p>
         </w:tc>
@@ -3232,7 +3328,39 @@
                 <w:color w:val="000000"/>
                 <w:lang w:val="id-ID" w:eastAsia="en-US"/>
               </w:rPr>
-              <w:t>        } else if (nilai &gt; 59) {</w:t>
+              <w:t>        } else if (nilai &gt; 59</w:t>
+            </w:r>
+            <w:r>
+              <w:rPr>
+                <w:rFonts w:ascii="Consolas" w:eastAsia="Times New Roman" w:hAnsi="Consolas" w:cs="Calibri"/>
+                <w:color w:val="000000"/>
+                <w:lang w:val="en-US" w:eastAsia="en-US"/>
+              </w:rPr>
+              <w:t xml:space="preserve"> </w:t>
+            </w:r>
+            <w:r>
+              <w:rPr>
+                <w:rFonts w:ascii="Consolas" w:eastAsia="Times New Roman" w:hAnsi="Consolas" w:cs="Calibri"/>
+                <w:color w:val="000000"/>
+                <w:lang w:val="en-US" w:eastAsia="en-US"/>
+              </w:rPr>
+              <w:t xml:space="preserve">&amp;&amp; nilai &lt;= </w:t>
+            </w:r>
+            <w:r>
+              <w:rPr>
+                <w:rFonts w:ascii="Consolas" w:eastAsia="Times New Roman" w:hAnsi="Consolas" w:cs="Calibri"/>
+                <w:color w:val="000000"/>
+                <w:lang w:val="en-US" w:eastAsia="en-US"/>
+              </w:rPr>
+              <w:t>65</w:t>
+            </w:r>
+            <w:r>
+              <w:rPr>
+                <w:rFonts w:ascii="Consolas" w:eastAsia="Times New Roman" w:hAnsi="Consolas" w:cs="Calibri"/>
+                <w:color w:val="000000"/>
+                <w:lang w:val="id-ID" w:eastAsia="en-US"/>
+              </w:rPr>
+              <w:t>) {</w:t>
             </w:r>
           </w:p>
         </w:tc>
@@ -3377,7 +3505,39 @@
                 <w:color w:val="000000"/>
                 <w:lang w:val="id-ID" w:eastAsia="en-US"/>
               </w:rPr>
-              <w:t>        } else if (nilai &gt; 55) {</w:t>
+              <w:t>        } else if (nilai &gt; 55</w:t>
+            </w:r>
+            <w:r>
+              <w:rPr>
+                <w:rFonts w:ascii="Consolas" w:eastAsia="Times New Roman" w:hAnsi="Consolas" w:cs="Calibri"/>
+                <w:color w:val="000000"/>
+                <w:lang w:val="en-US" w:eastAsia="en-US"/>
+              </w:rPr>
+              <w:t xml:space="preserve"> </w:t>
+            </w:r>
+            <w:r>
+              <w:rPr>
+                <w:rFonts w:ascii="Consolas" w:eastAsia="Times New Roman" w:hAnsi="Consolas" w:cs="Calibri"/>
+                <w:color w:val="000000"/>
+                <w:lang w:val="en-US" w:eastAsia="en-US"/>
+              </w:rPr>
+              <w:t>&amp;&amp; nilai &lt;=</w:t>
+            </w:r>
+            <w:r>
+              <w:rPr>
+                <w:rFonts w:ascii="Consolas" w:eastAsia="Times New Roman" w:hAnsi="Consolas" w:cs="Calibri"/>
+                <w:color w:val="000000"/>
+                <w:lang w:val="en-US" w:eastAsia="en-US"/>
+              </w:rPr>
+              <w:t xml:space="preserve"> 59</w:t>
+            </w:r>
+            <w:r>
+              <w:rPr>
+                <w:rFonts w:ascii="Consolas" w:eastAsia="Times New Roman" w:hAnsi="Consolas" w:cs="Calibri"/>
+                <w:color w:val="000000"/>
+                <w:lang w:val="id-ID" w:eastAsia="en-US"/>
+              </w:rPr>
+              <w:t>) {</w:t>
             </w:r>
           </w:p>
         </w:tc>
@@ -3521,7 +3681,39 @@
                 <w:color w:val="000000"/>
                 <w:lang w:val="id-ID" w:eastAsia="en-US"/>
               </w:rPr>
-              <w:t>        } else if (nilai &gt; 40) {</w:t>
+              <w:t>        } else if (nilai &gt; 40</w:t>
+            </w:r>
+            <w:r>
+              <w:rPr>
+                <w:rFonts w:ascii="Consolas" w:eastAsia="Times New Roman" w:hAnsi="Consolas" w:cs="Calibri"/>
+                <w:color w:val="000000"/>
+                <w:lang w:val="en-US" w:eastAsia="en-US"/>
+              </w:rPr>
+              <w:t xml:space="preserve"> </w:t>
+            </w:r>
+            <w:r>
+              <w:rPr>
+                <w:rFonts w:ascii="Consolas" w:eastAsia="Times New Roman" w:hAnsi="Consolas" w:cs="Calibri"/>
+                <w:color w:val="000000"/>
+                <w:lang w:val="en-US" w:eastAsia="en-US"/>
+              </w:rPr>
+              <w:t xml:space="preserve">&amp;&amp; nilai &lt;= </w:t>
+            </w:r>
+            <w:r>
+              <w:rPr>
+                <w:rFonts w:ascii="Consolas" w:eastAsia="Times New Roman" w:hAnsi="Consolas" w:cs="Calibri"/>
+                <w:color w:val="000000"/>
+                <w:lang w:val="en-US" w:eastAsia="en-US"/>
+              </w:rPr>
+              <w:t>55</w:t>
+            </w:r>
+            <w:r>
+              <w:rPr>
+                <w:rFonts w:ascii="Consolas" w:eastAsia="Times New Roman" w:hAnsi="Consolas" w:cs="Calibri"/>
+                <w:color w:val="000000"/>
+                <w:lang w:val="id-ID" w:eastAsia="en-US"/>
+              </w:rPr>
+              <w:t>) {</w:t>
             </w:r>
           </w:p>
         </w:tc>
@@ -18265,7 +18457,42 @@
           <w:rFonts w:ascii="Cambria" w:hAnsi="Cambria"/>
           <w:lang w:val="id-ID"/>
         </w:rPr>
-        <w:t xml:space="preserve"> maka akan maka akan mengembalikan nilai “</w:t>
+        <w:t xml:space="preserve"> </w:t>
+      </w:r>
+      <w:r>
+        <w:rPr>
+          <w:rFonts w:ascii="Cambria" w:hAnsi="Cambria"/>
+          <w:lang w:val="en-US"/>
+        </w:rPr>
+        <w:t>dan nilai kurang dari</w:t>
+      </w:r>
+      <w:r>
+        <w:rPr>
+          <w:rFonts w:ascii="Cambria" w:hAnsi="Cambria"/>
+          <w:lang w:val="en-US"/>
+        </w:rPr>
+        <w:t xml:space="preserve"> sama dengan</w:t>
+      </w:r>
+      <w:r>
+        <w:rPr>
+          <w:rFonts w:ascii="Cambria" w:hAnsi="Cambria"/>
+          <w:lang w:val="en-US"/>
+        </w:rPr>
+        <w:t xml:space="preserve"> </w:t>
+      </w:r>
+      <w:r>
+        <w:rPr>
+          <w:rFonts w:ascii="Cambria" w:hAnsi="Cambria"/>
+          <w:lang w:val="en-US"/>
+        </w:rPr>
+        <w:t xml:space="preserve">80 </w:t>
+      </w:r>
+      <w:r>
+        <w:rPr>
+          <w:rFonts w:ascii="Cambria" w:hAnsi="Cambria"/>
+          <w:lang w:val="id-ID"/>
+        </w:rPr>
+        <w:t>maka akan maka akan mengembalikan nilai “</w:t>
       </w:r>
       <w:r>
         <w:rPr>
@@ -18331,7 +18558,35 @@
           <w:rFonts w:ascii="Cambria" w:hAnsi="Cambria"/>
           <w:lang w:val="id-ID"/>
         </w:rPr>
-        <w:t xml:space="preserve"> maka akan maka akan mengembalikan nilai “B</w:t>
+        <w:t xml:space="preserve"> </w:t>
+      </w:r>
+      <w:r>
+        <w:rPr>
+          <w:rFonts w:ascii="Cambria" w:hAnsi="Cambria"/>
+          <w:lang w:val="en-US"/>
+        </w:rPr>
+        <w:t xml:space="preserve">dan nilai kurang dari sama dengan </w:t>
+      </w:r>
+      <w:r>
+        <w:rPr>
+          <w:rFonts w:ascii="Cambria" w:hAnsi="Cambria"/>
+          <w:lang w:val="en-US"/>
+        </w:rPr>
+        <w:t>75</w:t>
+      </w:r>
+      <w:r>
+        <w:rPr>
+          <w:rFonts w:ascii="Cambria" w:hAnsi="Cambria"/>
+          <w:lang w:val="en-US"/>
+        </w:rPr>
+        <w:t xml:space="preserve"> </w:t>
+      </w:r>
+      <w:r>
+        <w:rPr>
+          <w:rFonts w:ascii="Cambria" w:hAnsi="Cambria"/>
+          <w:lang w:val="id-ID"/>
+        </w:rPr>
+        <w:t>maka akan maka akan mengembalikan nilai “B</w:t>
       </w:r>
       <w:r>
         <w:rPr>
@@ -18397,7 +18652,28 @@
           <w:rFonts w:ascii="Cambria" w:hAnsi="Cambria"/>
           <w:lang w:val="id-ID"/>
         </w:rPr>
-        <w:t xml:space="preserve"> maka akan maka akan mengembalikan nilai </w:t>
+        <w:t xml:space="preserve"> </w:t>
+      </w:r>
+      <w:r>
+        <w:rPr>
+          <w:rFonts w:ascii="Cambria" w:hAnsi="Cambria"/>
+          <w:lang w:val="en-US"/>
+        </w:rPr>
+        <w:t xml:space="preserve">dan nilai kurang dari sama dengan </w:t>
+      </w:r>
+      <w:r>
+        <w:rPr>
+          <w:rFonts w:ascii="Cambria" w:hAnsi="Cambria"/>
+          <w:lang w:val="en-US"/>
+        </w:rPr>
+        <w:t xml:space="preserve">69 </w:t>
+      </w:r>
+      <w:r>
+        <w:rPr>
+          <w:rFonts w:ascii="Cambria" w:hAnsi="Cambria"/>
+          <w:lang w:val="id-ID"/>
+        </w:rPr>
+        <w:t xml:space="preserve">maka akan maka akan mengembalikan nilai </w:t>
       </w:r>
       <w:r>
         <w:rPr>
@@ -18435,7 +18711,35 @@
           <w:rFonts w:ascii="Cambria" w:hAnsi="Cambria"/>
           <w:lang w:val="id-ID"/>
         </w:rPr>
-        <w:t>Baris 34 – 35, jika tidak, jika nilai lebih dari 59 maka akan maka akan mengembalikan nilai “C” yang bertipe String</w:t>
+        <w:t xml:space="preserve">Baris 34 – 35, jika tidak, jika nilai lebih dari 59 </w:t>
+      </w:r>
+      <w:r>
+        <w:rPr>
+          <w:rFonts w:ascii="Cambria" w:hAnsi="Cambria"/>
+          <w:lang w:val="en-US"/>
+        </w:rPr>
+        <w:t xml:space="preserve">dan nilai kurang dari sama dengan </w:t>
+      </w:r>
+      <w:r>
+        <w:rPr>
+          <w:rFonts w:ascii="Cambria" w:hAnsi="Cambria"/>
+          <w:lang w:val="en-US"/>
+        </w:rPr>
+        <w:t>65</w:t>
+      </w:r>
+      <w:r>
+        <w:rPr>
+          <w:rFonts w:ascii="Cambria" w:hAnsi="Cambria"/>
+          <w:lang w:val="en-US"/>
+        </w:rPr>
+        <w:t xml:space="preserve"> </w:t>
+      </w:r>
+      <w:r>
+        <w:rPr>
+          <w:rFonts w:ascii="Cambria" w:hAnsi="Cambria"/>
+          <w:lang w:val="id-ID"/>
+        </w:rPr>
+        <w:t>maka akan maka akan mengembalikan nilai “C” yang bertipe String</w:t>
       </w:r>
       <w:r>
         <w:rPr>
@@ -18487,7 +18791,35 @@
           <w:rFonts w:ascii="Cambria" w:hAnsi="Cambria"/>
           <w:lang w:val="id-ID"/>
         </w:rPr>
-        <w:t xml:space="preserve"> maka akan maka akan mengembalikan nilai “</w:t>
+        <w:t xml:space="preserve"> </w:t>
+      </w:r>
+      <w:r>
+        <w:rPr>
+          <w:rFonts w:ascii="Cambria" w:hAnsi="Cambria"/>
+          <w:lang w:val="en-US"/>
+        </w:rPr>
+        <w:t xml:space="preserve">dan nilai kurang dari sama dengan </w:t>
+      </w:r>
+      <w:r>
+        <w:rPr>
+          <w:rFonts w:ascii="Cambria" w:hAnsi="Cambria"/>
+          <w:lang w:val="en-US"/>
+        </w:rPr>
+        <w:t>59</w:t>
+      </w:r>
+      <w:r>
+        <w:rPr>
+          <w:rFonts w:ascii="Cambria" w:hAnsi="Cambria"/>
+          <w:lang w:val="en-US"/>
+        </w:rPr>
+        <w:t xml:space="preserve"> </w:t>
+      </w:r>
+      <w:r>
+        <w:rPr>
+          <w:rFonts w:ascii="Cambria" w:hAnsi="Cambria"/>
+          <w:lang w:val="id-ID"/>
+        </w:rPr>
+        <w:t>maka akan maka akan mengembalikan nilai “</w:t>
       </w:r>
       <w:r>
         <w:rPr>
@@ -18539,7 +18871,35 @@
           <w:rFonts w:ascii="Cambria" w:hAnsi="Cambria"/>
           <w:lang w:val="id-ID"/>
         </w:rPr>
-        <w:t xml:space="preserve"> maka akan maka akan mengembalikan nilai “</w:t>
+        <w:t xml:space="preserve"> </w:t>
+      </w:r>
+      <w:r>
+        <w:rPr>
+          <w:rFonts w:ascii="Cambria" w:hAnsi="Cambria"/>
+          <w:lang w:val="en-US"/>
+        </w:rPr>
+        <w:t xml:space="preserve">dan nilai kurang dari sama dengan </w:t>
+      </w:r>
+      <w:r>
+        <w:rPr>
+          <w:rFonts w:ascii="Cambria" w:hAnsi="Cambria"/>
+          <w:lang w:val="en-US"/>
+        </w:rPr>
+        <w:t>55</w:t>
+      </w:r>
+      <w:r>
+        <w:rPr>
+          <w:rFonts w:ascii="Cambria" w:hAnsi="Cambria"/>
+          <w:lang w:val="en-US"/>
+        </w:rPr>
+        <w:t xml:space="preserve"> </w:t>
+      </w:r>
+      <w:r>
+        <w:rPr>
+          <w:rFonts w:ascii="Cambria" w:hAnsi="Cambria"/>
+          <w:lang w:val="id-ID"/>
+        </w:rPr>
+        <w:t>maka akan maka akan mengembalikan nilai “</w:t>
       </w:r>
       <w:r>
         <w:rPr>
@@ -25230,7 +25590,7 @@
 </file>
 
 <file path=word/endnotes.xml><?xml version="1.0" encoding="utf-8"?>
-<w:endnotes xmlns:wpc="http://schemas.microsoft.com/office/word/2010/wordprocessingCanvas" xmlns:cx="http://schemas.microsoft.com/office/drawing/2014/chartex" xmlns:cx1="http://schemas.microsoft.com/office/drawing/2015/9/8/chartex" xmlns:cx2="http://schemas.microsoft.com/office/drawing/2015/10/21/chartex" xmlns:cx3="http://schemas.microsoft.com/office/drawing/2016/5/9/chartex" xmlns:cx4="http://schemas.microsoft.com/office/drawing/2016/5/10/chartex" xmlns:cx5="http://schemas.microsoft.com/office/drawing/2016/5/11/chartex" xmlns:cx6="http://schemas.microsoft.com/office/drawing/2016/5/12/chartex" xmlns:cx7="http://schemas.microsoft.com/office/drawing/2016/5/13/chartex" xmlns:cx8="http://schemas.microsoft.com/office/drawing/2016/5/14/chartex" xmlns:mc="http://schemas.openxmlformats.org/markup-compatibility/2006" xmlns:aink="http://schemas.microsoft.com/office/drawing/2016/ink" xmlns:am3d="http://schemas.microsoft.com/office/drawing/2017/model3d" xmlns:o="urn:schemas-microsoft-com:office:office" xmlns:oel="http://schemas.microsoft.com/office/2019/extlst" xmlns:r="http://schemas.openxmlformats.org/officeDocument/2006/relationships" xmlns:m="http://schemas.openxmlformats.org/officeDocument/2006/math" xmlns:v="urn:schemas-microsoft-com:vml" xmlns:wp14="http://schemas.microsoft.com/office/word/2010/wordprocessingDrawing" xmlns:wp="http://schemas.openxmlformats.org/drawingml/2006/wordprocessingDrawing" xmlns:w10="urn:schemas-microsoft-com:office:word" xmlns:w="http://schemas.openxmlformats.org/wordprocessingml/2006/main" xmlns:w14="http://schemas.microsoft.com/office/word/2010/wordml" xmlns:w15="http://schemas.microsoft.com/office/word/2012/wordml" xmlns:w16cex="http://schemas.microsoft.com/office/word/2018/wordml/cex" xmlns:w16cid="http://schemas.microsoft.com/office/word/2016/wordml/cid" xmlns:w16="http://schemas.microsoft.com/office/word/2018/wordml" xmlns:w16sdtdh="http://schemas.microsoft.com/office/word/2020/wordml/sdtdatahash" xmlns:w16se="http://schemas.microsoft.com/office/word/2015/wordml/symex" xmlns:wpg="http://schemas.microsoft.com/office/word/2010/wordprocessingGroup" xmlns:wpi="http://schemas.microsoft.com/office/word/2010/wordprocessingInk" xmlns:wne="http://schemas.microsoft.com/office/word/2006/wordml" xmlns:wps="http://schemas.microsoft.com/office/word/2010/wordprocessingShape" mc:Ignorable="w14 w15 w16se w16cid w16 w16cex w16sdtdh wp14">
+<w:endnotes xmlns:wpc="http://schemas.microsoft.com/office/word/2010/wordprocessingCanvas" xmlns:cx="http://schemas.microsoft.com/office/drawing/2014/chartex" xmlns:cx1="http://schemas.microsoft.com/office/drawing/2015/9/8/chartex" xmlns:cx2="http://schemas.microsoft.com/office/drawing/2015/10/21/chartex" xmlns:cx3="http://schemas.microsoft.com/office/drawing/2016/5/9/chartex" xmlns:cx4="http://schemas.microsoft.com/office/drawing/2016/5/10/chartex" xmlns:cx5="http://schemas.microsoft.com/office/drawing/2016/5/11/chartex" xmlns:cx6="http://schemas.microsoft.com/office/drawing/2016/5/12/chartex" xmlns:cx7="http://schemas.microsoft.com/office/drawing/2016/5/13/chartex" xmlns:cx8="http://schemas.microsoft.com/office/drawing/2016/5/14/chartex" xmlns:mc="http://schemas.openxmlformats.org/markup-compatibility/2006" xmlns:aink="http://schemas.microsoft.com/office/drawing/2016/ink" xmlns:am3d="http://schemas.microsoft.com/office/drawing/2017/model3d" xmlns:o="urn:schemas-microsoft-com:office:office" xmlns:oel="http://schemas.microsoft.com/office/2019/extlst" xmlns:r="http://schemas.openxmlformats.org/officeDocument/2006/relationships" xmlns:m="http://schemas.openxmlformats.org/officeDocument/2006/math" xmlns:v="urn:schemas-microsoft-com:vml" xmlns:wp14="http://schemas.microsoft.com/office/word/2010/wordprocessingDrawing" xmlns:wp="http://schemas.openxmlformats.org/drawingml/2006/wordprocessingDrawing" xmlns:w10="urn:schemas-microsoft-com:office:word" xmlns:w="http://schemas.openxmlformats.org/wordprocessingml/2006/main" xmlns:w14="http://schemas.microsoft.com/office/word/2010/wordml" xmlns:w15="http://schemas.microsoft.com/office/word/2012/wordml" xmlns:w16cex="http://schemas.microsoft.com/office/word/2018/wordml/cex" xmlns:w16cid="http://schemas.microsoft.com/office/word/2016/wordml/cid" xmlns:w16="http://schemas.microsoft.com/office/word/2018/wordml" xmlns:w16du="http://schemas.microsoft.com/office/word/2023/wordml/word16du" xmlns:w16sdtdh="http://schemas.microsoft.com/office/word/2020/wordml/sdtdatahash" xmlns:w16se="http://schemas.microsoft.com/office/word/2015/wordml/symex" xmlns:wpg="http://schemas.microsoft.com/office/word/2010/wordprocessingGroup" xmlns:wpi="http://schemas.microsoft.com/office/word/2010/wordprocessingInk" xmlns:wne="http://schemas.microsoft.com/office/word/2006/wordml" xmlns:wps="http://schemas.microsoft.com/office/word/2010/wordprocessingShape" mc:Ignorable="w14 w15 w16se w16cid w16 w16cex w16sdtdh wp14">
   <w:endnote w:type="separator" w:id="-1">
     <w:p>
       <w:pPr>
@@ -25262,7 +25622,7 @@
 </file>
 
 <file path=word/footer1.xml><?xml version="1.0" encoding="utf-8"?>
-<w:ftr xmlns:wpc="http://schemas.microsoft.com/office/word/2010/wordprocessingCanvas" xmlns:cx="http://schemas.microsoft.com/office/drawing/2014/chartex" xmlns:cx1="http://schemas.microsoft.com/office/drawing/2015/9/8/chartex" xmlns:cx2="http://schemas.microsoft.com/office/drawing/2015/10/21/chartex" xmlns:cx3="http://schemas.microsoft.com/office/drawing/2016/5/9/chartex" xmlns:cx4="http://schemas.microsoft.com/office/drawing/2016/5/10/chartex" xmlns:cx5="http://schemas.microsoft.com/office/drawing/2016/5/11/chartex" xmlns:cx6="http://schemas.microsoft.com/office/drawing/2016/5/12/chartex" xmlns:cx7="http://schemas.microsoft.com/office/drawing/2016/5/13/chartex" xmlns:cx8="http://schemas.microsoft.com/office/drawing/2016/5/14/chartex" xmlns:mc="http://schemas.openxmlformats.org/markup-compatibility/2006" xmlns:aink="http://schemas.microsoft.com/office/drawing/2016/ink" xmlns:am3d="http://schemas.microsoft.com/office/drawing/2017/model3d" xmlns:o="urn:schemas-microsoft-com:office:office" xmlns:oel="http://schemas.microsoft.com/office/2019/extlst" xmlns:r="http://schemas.openxmlformats.org/officeDocument/2006/relationships" xmlns:m="http://schemas.openxmlformats.org/officeDocument/2006/math" xmlns:v="urn:schemas-microsoft-com:vml" xmlns:wp14="http://schemas.microsoft.com/office/word/2010/wordprocessingDrawing" xmlns:wp="http://schemas.openxmlformats.org/drawingml/2006/wordprocessingDrawing" xmlns:w10="urn:schemas-microsoft-com:office:word" xmlns:w="http://schemas.openxmlformats.org/wordprocessingml/2006/main" xmlns:w14="http://schemas.microsoft.com/office/word/2010/wordml" xmlns:w15="http://schemas.microsoft.com/office/word/2012/wordml" xmlns:w16cex="http://schemas.microsoft.com/office/word/2018/wordml/cex" xmlns:w16cid="http://schemas.microsoft.com/office/word/2016/wordml/cid" xmlns:w16="http://schemas.microsoft.com/office/word/2018/wordml" xmlns:w16sdtdh="http://schemas.microsoft.com/office/word/2020/wordml/sdtdatahash" xmlns:w16se="http://schemas.microsoft.com/office/word/2015/wordml/symex" xmlns:wpg="http://schemas.microsoft.com/office/word/2010/wordprocessingGroup" xmlns:wpi="http://schemas.microsoft.com/office/word/2010/wordprocessingInk" xmlns:wne="http://schemas.microsoft.com/office/word/2006/wordml" xmlns:wps="http://schemas.microsoft.com/office/word/2010/wordprocessingShape" mc:Ignorable="w14 w15 w16se w16cid w16 w16cex w16sdtdh wp14">
+<w:ftr xmlns:wpc="http://schemas.microsoft.com/office/word/2010/wordprocessingCanvas" xmlns:cx="http://schemas.microsoft.com/office/drawing/2014/chartex" xmlns:cx1="http://schemas.microsoft.com/office/drawing/2015/9/8/chartex" xmlns:cx2="http://schemas.microsoft.com/office/drawing/2015/10/21/chartex" xmlns:cx3="http://schemas.microsoft.com/office/drawing/2016/5/9/chartex" xmlns:cx4="http://schemas.microsoft.com/office/drawing/2016/5/10/chartex" xmlns:cx5="http://schemas.microsoft.com/office/drawing/2016/5/11/chartex" xmlns:cx6="http://schemas.microsoft.com/office/drawing/2016/5/12/chartex" xmlns:cx7="http://schemas.microsoft.com/office/drawing/2016/5/13/chartex" xmlns:cx8="http://schemas.microsoft.com/office/drawing/2016/5/14/chartex" xmlns:mc="http://schemas.openxmlformats.org/markup-compatibility/2006" xmlns:aink="http://schemas.microsoft.com/office/drawing/2016/ink" xmlns:am3d="http://schemas.microsoft.com/office/drawing/2017/model3d" xmlns:o="urn:schemas-microsoft-com:office:office" xmlns:oel="http://schemas.microsoft.com/office/2019/extlst" xmlns:r="http://schemas.openxmlformats.org/officeDocument/2006/relationships" xmlns:m="http://schemas.openxmlformats.org/officeDocument/2006/math" xmlns:v="urn:schemas-microsoft-com:vml" xmlns:wp14="http://schemas.microsoft.com/office/word/2010/wordprocessingDrawing" xmlns:wp="http://schemas.openxmlformats.org/drawingml/2006/wordprocessingDrawing" xmlns:w10="urn:schemas-microsoft-com:office:word" xmlns:w="http://schemas.openxmlformats.org/wordprocessingml/2006/main" xmlns:w14="http://schemas.microsoft.com/office/word/2010/wordml" xmlns:w15="http://schemas.microsoft.com/office/word/2012/wordml" xmlns:w16cex="http://schemas.microsoft.com/office/word/2018/wordml/cex" xmlns:w16cid="http://schemas.microsoft.com/office/word/2016/wordml/cid" xmlns:w16="http://schemas.microsoft.com/office/word/2018/wordml" xmlns:w16du="http://schemas.microsoft.com/office/word/2023/wordml/word16du" xmlns:w16sdtdh="http://schemas.microsoft.com/office/word/2020/wordml/sdtdatahash" xmlns:w16se="http://schemas.microsoft.com/office/word/2015/wordml/symex" xmlns:wpg="http://schemas.microsoft.com/office/word/2010/wordprocessingGroup" xmlns:wpi="http://schemas.microsoft.com/office/word/2010/wordprocessingInk" xmlns:wne="http://schemas.microsoft.com/office/word/2006/wordml" xmlns:wps="http://schemas.microsoft.com/office/word/2010/wordprocessingShape" mc:Ignorable="w14 w15 w16se w16cid w16 w16cex w16sdtdh wp14">
   <w:p>
     <w:pPr>
       <w:pStyle w:val="Footer"/>
@@ -25346,7 +25706,7 @@
 </file>
 
 <file path=word/footer2.xml><?xml version="1.0" encoding="utf-8"?>
-<w:ftr xmlns:wpc="http://schemas.microsoft.com/office/word/2010/wordprocessingCanvas" xmlns:cx="http://schemas.microsoft.com/office/drawing/2014/chartex" xmlns:cx1="http://schemas.microsoft.com/office/drawing/2015/9/8/chartex" xmlns:cx2="http://schemas.microsoft.com/office/drawing/2015/10/21/chartex" xmlns:cx3="http://schemas.microsoft.com/office/drawing/2016/5/9/chartex" xmlns:cx4="http://schemas.microsoft.com/office/drawing/2016/5/10/chartex" xmlns:cx5="http://schemas.microsoft.com/office/drawing/2016/5/11/chartex" xmlns:cx6="http://schemas.microsoft.com/office/drawing/2016/5/12/chartex" xmlns:cx7="http://schemas.microsoft.com/office/drawing/2016/5/13/chartex" xmlns:cx8="http://schemas.microsoft.com/office/drawing/2016/5/14/chartex" xmlns:mc="http://schemas.openxmlformats.org/markup-compatibility/2006" xmlns:aink="http://schemas.microsoft.com/office/drawing/2016/ink" xmlns:am3d="http://schemas.microsoft.com/office/drawing/2017/model3d" xmlns:o="urn:schemas-microsoft-com:office:office" xmlns:oel="http://schemas.microsoft.com/office/2019/extlst" xmlns:r="http://schemas.openxmlformats.org/officeDocument/2006/relationships" xmlns:m="http://schemas.openxmlformats.org/officeDocument/2006/math" xmlns:v="urn:schemas-microsoft-com:vml" xmlns:wp14="http://schemas.microsoft.com/office/word/2010/wordprocessingDrawing" xmlns:wp="http://schemas.openxmlformats.org/drawingml/2006/wordprocessingDrawing" xmlns:w10="urn:schemas-microsoft-com:office:word" xmlns:w="http://schemas.openxmlformats.org/wordprocessingml/2006/main" xmlns:w14="http://schemas.microsoft.com/office/word/2010/wordml" xmlns:w15="http://schemas.microsoft.com/office/word/2012/wordml" xmlns:w16cex="http://schemas.microsoft.com/office/word/2018/wordml/cex" xmlns:w16cid="http://schemas.microsoft.com/office/word/2016/wordml/cid" xmlns:w16="http://schemas.microsoft.com/office/word/2018/wordml" xmlns:w16sdtdh="http://schemas.microsoft.com/office/word/2020/wordml/sdtdatahash" xmlns:w16se="http://schemas.microsoft.com/office/word/2015/wordml/symex" xmlns:wpg="http://schemas.microsoft.com/office/word/2010/wordprocessingGroup" xmlns:wpi="http://schemas.microsoft.com/office/word/2010/wordprocessingInk" xmlns:wne="http://schemas.microsoft.com/office/word/2006/wordml" xmlns:wps="http://schemas.microsoft.com/office/word/2010/wordprocessingShape" mc:Ignorable="w14 w15 w16se w16cid w16 w16cex w16sdtdh wp14">
+<w:ftr xmlns:wpc="http://schemas.microsoft.com/office/word/2010/wordprocessingCanvas" xmlns:cx="http://schemas.microsoft.com/office/drawing/2014/chartex" xmlns:cx1="http://schemas.microsoft.com/office/drawing/2015/9/8/chartex" xmlns:cx2="http://schemas.microsoft.com/office/drawing/2015/10/21/chartex" xmlns:cx3="http://schemas.microsoft.com/office/drawing/2016/5/9/chartex" xmlns:cx4="http://schemas.microsoft.com/office/drawing/2016/5/10/chartex" xmlns:cx5="http://schemas.microsoft.com/office/drawing/2016/5/11/chartex" xmlns:cx6="http://schemas.microsoft.com/office/drawing/2016/5/12/chartex" xmlns:cx7="http://schemas.microsoft.com/office/drawing/2016/5/13/chartex" xmlns:cx8="http://schemas.microsoft.com/office/drawing/2016/5/14/chartex" xmlns:mc="http://schemas.openxmlformats.org/markup-compatibility/2006" xmlns:aink="http://schemas.microsoft.com/office/drawing/2016/ink" xmlns:am3d="http://schemas.microsoft.com/office/drawing/2017/model3d" xmlns:o="urn:schemas-microsoft-com:office:office" xmlns:oel="http://schemas.microsoft.com/office/2019/extlst" xmlns:r="http://schemas.openxmlformats.org/officeDocument/2006/relationships" xmlns:m="http://schemas.openxmlformats.org/officeDocument/2006/math" xmlns:v="urn:schemas-microsoft-com:vml" xmlns:wp14="http://schemas.microsoft.com/office/word/2010/wordprocessingDrawing" xmlns:wp="http://schemas.openxmlformats.org/drawingml/2006/wordprocessingDrawing" xmlns:w10="urn:schemas-microsoft-com:office:word" xmlns:w="http://schemas.openxmlformats.org/wordprocessingml/2006/main" xmlns:w14="http://schemas.microsoft.com/office/word/2010/wordml" xmlns:w15="http://schemas.microsoft.com/office/word/2012/wordml" xmlns:w16cex="http://schemas.microsoft.com/office/word/2018/wordml/cex" xmlns:w16cid="http://schemas.microsoft.com/office/word/2016/wordml/cid" xmlns:w16="http://schemas.microsoft.com/office/word/2018/wordml" xmlns:w16du="http://schemas.microsoft.com/office/word/2023/wordml/word16du" xmlns:w16sdtdh="http://schemas.microsoft.com/office/word/2020/wordml/sdtdatahash" xmlns:w16se="http://schemas.microsoft.com/office/word/2015/wordml/symex" xmlns:wpg="http://schemas.microsoft.com/office/word/2010/wordprocessingGroup" xmlns:wpi="http://schemas.microsoft.com/office/word/2010/wordprocessingInk" xmlns:wne="http://schemas.microsoft.com/office/word/2006/wordml" xmlns:wps="http://schemas.microsoft.com/office/word/2010/wordprocessingShape" mc:Ignorable="w14 w15 w16se w16cid w16 w16cex w16sdtdh wp14">
   <w:sdt>
     <w:sdtPr>
       <w:id w:val="-1896040344"/>
@@ -25491,7 +25851,7 @@
 </file>
 
 <file path=word/footnotes.xml><?xml version="1.0" encoding="utf-8"?>
-<w:footnotes xmlns:wpc="http://schemas.microsoft.com/office/word/2010/wordprocessingCanvas" xmlns:cx="http://schemas.microsoft.com/office/drawing/2014/chartex" xmlns:cx1="http://schemas.microsoft.com/office/drawing/2015/9/8/chartex" xmlns:cx2="http://schemas.microsoft.com/office/drawing/2015/10/21/chartex" xmlns:cx3="http://schemas.microsoft.com/office/drawing/2016/5/9/chartex" xmlns:cx4="http://schemas.microsoft.com/office/drawing/2016/5/10/chartex" xmlns:cx5="http://schemas.microsoft.com/office/drawing/2016/5/11/chartex" xmlns:cx6="http://schemas.microsoft.com/office/drawing/2016/5/12/chartex" xmlns:cx7="http://schemas.microsoft.com/office/drawing/2016/5/13/chartex" xmlns:cx8="http://schemas.microsoft.com/office/drawing/2016/5/14/chartex" xmlns:mc="http://schemas.openxmlformats.org/markup-compatibility/2006" xmlns:aink="http://schemas.microsoft.com/office/drawing/2016/ink" xmlns:am3d="http://schemas.microsoft.com/office/drawing/2017/model3d" xmlns:o="urn:schemas-microsoft-com:office:office" xmlns:oel="http://schemas.microsoft.com/office/2019/extlst" xmlns:r="http://schemas.openxmlformats.org/officeDocument/2006/relationships" xmlns:m="http://schemas.openxmlformats.org/officeDocument/2006/math" xmlns:v="urn:schemas-microsoft-com:vml" xmlns:wp14="http://schemas.microsoft.com/office/word/2010/wordprocessingDrawing" xmlns:wp="http://schemas.openxmlformats.org/drawingml/2006/wordprocessingDrawing" xmlns:w10="urn:schemas-microsoft-com:office:word" xmlns:w="http://schemas.openxmlformats.org/wordprocessingml/2006/main" xmlns:w14="http://schemas.microsoft.com/office/word/2010/wordml" xmlns:w15="http://schemas.microsoft.com/office/word/2012/wordml" xmlns:w16cex="http://schemas.microsoft.com/office/word/2018/wordml/cex" xmlns:w16cid="http://schemas.microsoft.com/office/word/2016/wordml/cid" xmlns:w16="http://schemas.microsoft.com/office/word/2018/wordml" xmlns:w16sdtdh="http://schemas.microsoft.com/office/word/2020/wordml/sdtdatahash" xmlns:w16se="http://schemas.microsoft.com/office/word/2015/wordml/symex" xmlns:wpg="http://schemas.microsoft.com/office/word/2010/wordprocessingGroup" xmlns:wpi="http://schemas.microsoft.com/office/word/2010/wordprocessingInk" xmlns:wne="http://schemas.microsoft.com/office/word/2006/wordml" xmlns:wps="http://schemas.microsoft.com/office/word/2010/wordprocessingShape" mc:Ignorable="w14 w15 w16se w16cid w16 w16cex w16sdtdh wp14">
+<w:footnotes xmlns:wpc="http://schemas.microsoft.com/office/word/2010/wordprocessingCanvas" xmlns:cx="http://schemas.microsoft.com/office/drawing/2014/chartex" xmlns:cx1="http://schemas.microsoft.com/office/drawing/2015/9/8/chartex" xmlns:cx2="http://schemas.microsoft.com/office/drawing/2015/10/21/chartex" xmlns:cx3="http://schemas.microsoft.com/office/drawing/2016/5/9/chartex" xmlns:cx4="http://schemas.microsoft.com/office/drawing/2016/5/10/chartex" xmlns:cx5="http://schemas.microsoft.com/office/drawing/2016/5/11/chartex" xmlns:cx6="http://schemas.microsoft.com/office/drawing/2016/5/12/chartex" xmlns:cx7="http://schemas.microsoft.com/office/drawing/2016/5/13/chartex" xmlns:cx8="http://schemas.microsoft.com/office/drawing/2016/5/14/chartex" xmlns:mc="http://schemas.openxmlformats.org/markup-compatibility/2006" xmlns:aink="http://schemas.microsoft.com/office/drawing/2016/ink" xmlns:am3d="http://schemas.microsoft.com/office/drawing/2017/model3d" xmlns:o="urn:schemas-microsoft-com:office:office" xmlns:oel="http://schemas.microsoft.com/office/2019/extlst" xmlns:r="http://schemas.openxmlformats.org/officeDocument/2006/relationships" xmlns:m="http://schemas.openxmlformats.org/officeDocument/2006/math" xmlns:v="urn:schemas-microsoft-com:vml" xmlns:wp14="http://schemas.microsoft.com/office/word/2010/wordprocessingDrawing" xmlns:wp="http://schemas.openxmlformats.org/drawingml/2006/wordprocessingDrawing" xmlns:w10="urn:schemas-microsoft-com:office:word" xmlns:w="http://schemas.openxmlformats.org/wordprocessingml/2006/main" xmlns:w14="http://schemas.microsoft.com/office/word/2010/wordml" xmlns:w15="http://schemas.microsoft.com/office/word/2012/wordml" xmlns:w16cex="http://schemas.microsoft.com/office/word/2018/wordml/cex" xmlns:w16cid="http://schemas.microsoft.com/office/word/2016/wordml/cid" xmlns:w16="http://schemas.microsoft.com/office/word/2018/wordml" xmlns:w16du="http://schemas.microsoft.com/office/word/2023/wordml/word16du" xmlns:w16sdtdh="http://schemas.microsoft.com/office/word/2020/wordml/sdtdatahash" xmlns:w16se="http://schemas.microsoft.com/office/word/2015/wordml/symex" xmlns:wpg="http://schemas.microsoft.com/office/word/2010/wordprocessingGroup" xmlns:wpi="http://schemas.microsoft.com/office/word/2010/wordprocessingInk" xmlns:wne="http://schemas.microsoft.com/office/word/2006/wordml" xmlns:wps="http://schemas.microsoft.com/office/word/2010/wordprocessingShape" mc:Ignorable="w14 w15 w16se w16cid w16 w16cex w16sdtdh wp14">
   <w:footnote w:type="separator" w:id="-1">
     <w:p>
       <w:pPr>
@@ -25523,7 +25883,7 @@
 </file>
 
 <file path=word/header1.xml><?xml version="1.0" encoding="utf-8"?>
-<w:hdr xmlns:wpc="http://schemas.microsoft.com/office/word/2010/wordprocessingCanvas" xmlns:cx="http://schemas.microsoft.com/office/drawing/2014/chartex" xmlns:cx1="http://schemas.microsoft.com/office/drawing/2015/9/8/chartex" xmlns:cx2="http://schemas.microsoft.com/office/drawing/2015/10/21/chartex" xmlns:cx3="http://schemas.microsoft.com/office/drawing/2016/5/9/chartex" xmlns:cx4="http://schemas.microsoft.com/office/drawing/2016/5/10/chartex" xmlns:cx5="http://schemas.microsoft.com/office/drawing/2016/5/11/chartex" xmlns:cx6="http://schemas.microsoft.com/office/drawing/2016/5/12/chartex" xmlns:cx7="http://schemas.microsoft.com/office/drawing/2016/5/13/chartex" xmlns:cx8="http://schemas.microsoft.com/office/drawing/2016/5/14/chartex" xmlns:mc="http://schemas.openxmlformats.org/markup-compatibility/2006" xmlns:aink="http://schemas.microsoft.com/office/drawing/2016/ink" xmlns:am3d="http://schemas.microsoft.com/office/drawing/2017/model3d" xmlns:o="urn:schemas-microsoft-com:office:office" xmlns:oel="http://schemas.microsoft.com/office/2019/extlst" xmlns:r="http://schemas.openxmlformats.org/officeDocument/2006/relationships" xmlns:m="http://schemas.openxmlformats.org/officeDocument/2006/math" xmlns:v="urn:schemas-microsoft-com:vml" xmlns:wp14="http://schemas.microsoft.com/office/word/2010/wordprocessingDrawing" xmlns:wp="http://schemas.openxmlformats.org/drawingml/2006/wordprocessingDrawing" xmlns:w10="urn:schemas-microsoft-com:office:word" xmlns:w="http://schemas.openxmlformats.org/wordprocessingml/2006/main" xmlns:w14="http://schemas.microsoft.com/office/word/2010/wordml" xmlns:w15="http://schemas.microsoft.com/office/word/2012/wordml" xmlns:w16cex="http://schemas.microsoft.com/office/word/2018/wordml/cex" xmlns:w16cid="http://schemas.microsoft.com/office/word/2016/wordml/cid" xmlns:w16="http://schemas.microsoft.com/office/word/2018/wordml" xmlns:w16sdtdh="http://schemas.microsoft.com/office/word/2020/wordml/sdtdatahash" xmlns:w16se="http://schemas.microsoft.com/office/word/2015/wordml/symex" xmlns:wpg="http://schemas.microsoft.com/office/word/2010/wordprocessingGroup" xmlns:wpi="http://schemas.microsoft.com/office/word/2010/wordprocessingInk" xmlns:wne="http://schemas.microsoft.com/office/word/2006/wordml" xmlns:wps="http://schemas.microsoft.com/office/word/2010/wordprocessingShape" mc:Ignorable="w14 w15 w16se w16cid w16 w16cex w16sdtdh wp14">
+<w:hdr xmlns:wpc="http://schemas.microsoft.com/office/word/2010/wordprocessingCanvas" xmlns:cx="http://schemas.microsoft.com/office/drawing/2014/chartex" xmlns:cx1="http://schemas.microsoft.com/office/drawing/2015/9/8/chartex" xmlns:cx2="http://schemas.microsoft.com/office/drawing/2015/10/21/chartex" xmlns:cx3="http://schemas.microsoft.com/office/drawing/2016/5/9/chartex" xmlns:cx4="http://schemas.microsoft.com/office/drawing/2016/5/10/chartex" xmlns:cx5="http://schemas.microsoft.com/office/drawing/2016/5/11/chartex" xmlns:cx6="http://schemas.microsoft.com/office/drawing/2016/5/12/chartex" xmlns:cx7="http://schemas.microsoft.com/office/drawing/2016/5/13/chartex" xmlns:cx8="http://schemas.microsoft.com/office/drawing/2016/5/14/chartex" xmlns:mc="http://schemas.openxmlformats.org/markup-compatibility/2006" xmlns:aink="http://schemas.microsoft.com/office/drawing/2016/ink" xmlns:am3d="http://schemas.microsoft.com/office/drawing/2017/model3d" xmlns:o="urn:schemas-microsoft-com:office:office" xmlns:oel="http://schemas.microsoft.com/office/2019/extlst" xmlns:r="http://schemas.openxmlformats.org/officeDocument/2006/relationships" xmlns:m="http://schemas.openxmlformats.org/officeDocument/2006/math" xmlns:v="urn:schemas-microsoft-com:vml" xmlns:wp14="http://schemas.microsoft.com/office/word/2010/wordprocessingDrawing" xmlns:wp="http://schemas.openxmlformats.org/drawingml/2006/wordprocessingDrawing" xmlns:w10="urn:schemas-microsoft-com:office:word" xmlns:w="http://schemas.openxmlformats.org/wordprocessingml/2006/main" xmlns:w14="http://schemas.microsoft.com/office/word/2010/wordml" xmlns:w15="http://schemas.microsoft.com/office/word/2012/wordml" xmlns:w16cex="http://schemas.microsoft.com/office/word/2018/wordml/cex" xmlns:w16cid="http://schemas.microsoft.com/office/word/2016/wordml/cid" xmlns:w16="http://schemas.microsoft.com/office/word/2018/wordml" xmlns:w16du="http://schemas.microsoft.com/office/word/2023/wordml/word16du" xmlns:w16sdtdh="http://schemas.microsoft.com/office/word/2020/wordml/sdtdatahash" xmlns:w16se="http://schemas.microsoft.com/office/word/2015/wordml/symex" xmlns:wpg="http://schemas.microsoft.com/office/word/2010/wordprocessingGroup" xmlns:wpi="http://schemas.microsoft.com/office/word/2010/wordprocessingInk" xmlns:wne="http://schemas.microsoft.com/office/word/2006/wordml" xmlns:wps="http://schemas.microsoft.com/office/word/2010/wordprocessingShape" mc:Ignorable="w14 w15 w16se w16cid w16 w16cex w16sdtdh wp14">
   <w:p>
     <w:pPr>
       <w:pStyle w:val="Header"/>
@@ -25607,7 +25967,7 @@
 </file>
 
 <file path=word/header2.xml><?xml version="1.0" encoding="utf-8"?>
-<w:hdr xmlns:wpc="http://schemas.microsoft.com/office/word/2010/wordprocessingCanvas" xmlns:cx="http://schemas.microsoft.com/office/drawing/2014/chartex" xmlns:cx1="http://schemas.microsoft.com/office/drawing/2015/9/8/chartex" xmlns:cx2="http://schemas.microsoft.com/office/drawing/2015/10/21/chartex" xmlns:cx3="http://schemas.microsoft.com/office/drawing/2016/5/9/chartex" xmlns:cx4="http://schemas.microsoft.com/office/drawing/2016/5/10/chartex" xmlns:cx5="http://schemas.microsoft.com/office/drawing/2016/5/11/chartex" xmlns:cx6="http://schemas.microsoft.com/office/drawing/2016/5/12/chartex" xmlns:cx7="http://schemas.microsoft.com/office/drawing/2016/5/13/chartex" xmlns:cx8="http://schemas.microsoft.com/office/drawing/2016/5/14/chartex" xmlns:mc="http://schemas.openxmlformats.org/markup-compatibility/2006" xmlns:aink="http://schemas.microsoft.com/office/drawing/2016/ink" xmlns:am3d="http://schemas.microsoft.com/office/drawing/2017/model3d" xmlns:o="urn:schemas-microsoft-com:office:office" xmlns:oel="http://schemas.microsoft.com/office/2019/extlst" xmlns:r="http://schemas.openxmlformats.org/officeDocument/2006/relationships" xmlns:m="http://schemas.openxmlformats.org/officeDocument/2006/math" xmlns:v="urn:schemas-microsoft-com:vml" xmlns:wp14="http://schemas.microsoft.com/office/word/2010/wordprocessingDrawing" xmlns:wp="http://schemas.openxmlformats.org/drawingml/2006/wordprocessingDrawing" xmlns:w10="urn:schemas-microsoft-com:office:word" xmlns:w="http://schemas.openxmlformats.org/wordprocessingml/2006/main" xmlns:w14="http://schemas.microsoft.com/office/word/2010/wordml" xmlns:w15="http://schemas.microsoft.com/office/word/2012/wordml" xmlns:w16cex="http://schemas.microsoft.com/office/word/2018/wordml/cex" xmlns:w16cid="http://schemas.microsoft.com/office/word/2016/wordml/cid" xmlns:w16="http://schemas.microsoft.com/office/word/2018/wordml" xmlns:w16sdtdh="http://schemas.microsoft.com/office/word/2020/wordml/sdtdatahash" xmlns:w16se="http://schemas.microsoft.com/office/word/2015/wordml/symex" xmlns:wpg="http://schemas.microsoft.com/office/word/2010/wordprocessingGroup" xmlns:wpi="http://schemas.microsoft.com/office/word/2010/wordprocessingInk" xmlns:wne="http://schemas.microsoft.com/office/word/2006/wordml" xmlns:wps="http://schemas.microsoft.com/office/word/2010/wordprocessingShape" mc:Ignorable="w14 w15 w16se w16cid w16 w16cex w16sdtdh wp14">
+<w:hdr xmlns:wpc="http://schemas.microsoft.com/office/word/2010/wordprocessingCanvas" xmlns:cx="http://schemas.microsoft.com/office/drawing/2014/chartex" xmlns:cx1="http://schemas.microsoft.com/office/drawing/2015/9/8/chartex" xmlns:cx2="http://schemas.microsoft.com/office/drawing/2015/10/21/chartex" xmlns:cx3="http://schemas.microsoft.com/office/drawing/2016/5/9/chartex" xmlns:cx4="http://schemas.microsoft.com/office/drawing/2016/5/10/chartex" xmlns:cx5="http://schemas.microsoft.com/office/drawing/2016/5/11/chartex" xmlns:cx6="http://schemas.microsoft.com/office/drawing/2016/5/12/chartex" xmlns:cx7="http://schemas.microsoft.com/office/drawing/2016/5/13/chartex" xmlns:cx8="http://schemas.microsoft.com/office/drawing/2016/5/14/chartex" xmlns:mc="http://schemas.openxmlformats.org/markup-compatibility/2006" xmlns:aink="http://schemas.microsoft.com/office/drawing/2016/ink" xmlns:am3d="http://schemas.microsoft.com/office/drawing/2017/model3d" xmlns:o="urn:schemas-microsoft-com:office:office" xmlns:oel="http://schemas.microsoft.com/office/2019/extlst" xmlns:r="http://schemas.openxmlformats.org/officeDocument/2006/relationships" xmlns:m="http://schemas.openxmlformats.org/officeDocument/2006/math" xmlns:v="urn:schemas-microsoft-com:vml" xmlns:wp14="http://schemas.microsoft.com/office/word/2010/wordprocessingDrawing" xmlns:wp="http://schemas.openxmlformats.org/drawingml/2006/wordprocessingDrawing" xmlns:w10="urn:schemas-microsoft-com:office:word" xmlns:w="http://schemas.openxmlformats.org/wordprocessingml/2006/main" xmlns:w14="http://schemas.microsoft.com/office/word/2010/wordml" xmlns:w15="http://schemas.microsoft.com/office/word/2012/wordml" xmlns:w16cex="http://schemas.microsoft.com/office/word/2018/wordml/cex" xmlns:w16cid="http://schemas.microsoft.com/office/word/2016/wordml/cid" xmlns:w16="http://schemas.microsoft.com/office/word/2018/wordml" xmlns:w16du="http://schemas.microsoft.com/office/word/2023/wordml/word16du" xmlns:w16sdtdh="http://schemas.microsoft.com/office/word/2020/wordml/sdtdatahash" xmlns:w16se="http://schemas.microsoft.com/office/word/2015/wordml/symex" xmlns:wpg="http://schemas.microsoft.com/office/word/2010/wordprocessingGroup" xmlns:wpi="http://schemas.microsoft.com/office/word/2010/wordprocessingInk" xmlns:wne="http://schemas.microsoft.com/office/word/2006/wordml" xmlns:wps="http://schemas.microsoft.com/office/word/2010/wordprocessingShape" mc:Ignorable="w14 w15 w16se w16cid w16 w16cex w16sdtdh wp14">
   <w:tbl>
     <w:tblPr>
       <w:tblStyle w:val="TableGrid"/>
